--- a/homework/Chen/0623作业.docx
+++ b/homework/Chen/0623作业.docx
@@ -1164,7 +1164,7 @@
         <w:spacing w:before="100" w:beforeAutospacing="1" w:after="100" w:afterAutospacing="1"/>
         <w:jc w:val="left"/>
         <w:rPr>
-          <w:rFonts w:ascii="Helvetica" w:eastAsia="宋体" w:hAnsi="Helvetica" w:cs="Helvetica" w:hint="eastAsia"/>
+          <w:rFonts w:ascii="Helvetica" w:eastAsia="宋体" w:hAnsi="Helvetica" w:cs="Helvetica"/>
           <w:color w:val="333333"/>
           <w:spacing w:val="3"/>
           <w:kern w:val="0"/>
@@ -1246,7 +1246,7 @@
         <w:spacing w:before="100" w:beforeAutospacing="1" w:after="100" w:afterAutospacing="1"/>
         <w:jc w:val="left"/>
         <w:rPr>
-          <w:rFonts w:ascii="Helvetica" w:eastAsia="宋体" w:hAnsi="Helvetica" w:cs="Helvetica" w:hint="eastAsia"/>
+          <w:rFonts w:ascii="Helvetica" w:eastAsia="宋体" w:hAnsi="Helvetica" w:cs="Helvetica"/>
           <w:color w:val="333333"/>
           <w:spacing w:val="3"/>
           <w:kern w:val="0"/>
@@ -1412,7 +1412,7 @@
         <w:spacing w:before="100" w:beforeAutospacing="1" w:after="100" w:afterAutospacing="1"/>
         <w:jc w:val="left"/>
         <w:rPr>
-          <w:rFonts w:ascii="Helvetica" w:eastAsia="宋体" w:hAnsi="Helvetica" w:cs="Helvetica" w:hint="eastAsia"/>
+          <w:rFonts w:ascii="Helvetica" w:eastAsia="宋体" w:hAnsi="Helvetica" w:cs="Helvetica"/>
           <w:color w:val="333333"/>
           <w:spacing w:val="3"/>
           <w:kern w:val="0"/>
@@ -1556,75 +1556,155 @@
     <w:p>
       <w:pPr>
         <w:pStyle w:val="a3"/>
+        <w:widowControl/>
+        <w:shd w:val="clear" w:color="auto" w:fill="2B2B2B"/>
+        <w:tabs>
+          <w:tab w:val="left" w:pos="916"/>
+          <w:tab w:val="left" w:pos="1832"/>
+          <w:tab w:val="left" w:pos="2748"/>
+          <w:tab w:val="left" w:pos="3664"/>
+          <w:tab w:val="left" w:pos="4580"/>
+          <w:tab w:val="left" w:pos="5496"/>
+          <w:tab w:val="left" w:pos="6412"/>
+          <w:tab w:val="left" w:pos="7328"/>
+          <w:tab w:val="left" w:pos="8244"/>
+          <w:tab w:val="left" w:pos="9160"/>
+          <w:tab w:val="left" w:pos="10076"/>
+          <w:tab w:val="left" w:pos="10992"/>
+          <w:tab w:val="left" w:pos="11908"/>
+          <w:tab w:val="left" w:pos="12824"/>
+          <w:tab w:val="left" w:pos="13740"/>
+          <w:tab w:val="left" w:pos="14656"/>
+        </w:tabs>
         <w:ind w:left="360" w:firstLineChars="0" w:firstLine="0"/>
-        <w:rPr>
-          <w:rFonts w:hint="eastAsia"/>
+        <w:jc w:val="left"/>
+        <w:rPr>
+          <w:rFonts w:ascii="宋体" w:eastAsia="宋体" w:hAnsi="宋体" w:cs="宋体"/>
+          <w:color w:val="A9B7C6"/>
+          <w:kern w:val="0"/>
+          <w:szCs w:val="21"/>
         </w:rPr>
       </w:pPr>
       <w:proofErr w:type="spellStart"/>
       <w:r>
         <w:rPr>
-          <w:rFonts w:hint="eastAsia"/>
-        </w:rPr>
-        <w:t>stu_list</w:t>
+          <w:rFonts w:ascii="宋体" w:eastAsia="宋体" w:hAnsi="宋体" w:cs="宋体" w:hint="eastAsia"/>
+          <w:color w:val="A9B7C6"/>
+          <w:kern w:val="0"/>
+          <w:szCs w:val="21"/>
+        </w:rPr>
+        <w:t>stuList</w:t>
       </w:r>
       <w:proofErr w:type="spellEnd"/>
       <w:r>
         <w:rPr>
-          <w:rFonts w:hint="eastAsia"/>
-        </w:rPr>
-        <w:t>=[]</w:t>
-      </w:r>
-      <w:r>
-        <w:rPr>
-          <w:rFonts w:hint="eastAsia"/>
+          <w:rFonts w:ascii="宋体" w:eastAsia="宋体" w:hAnsi="宋体" w:cs="宋体" w:hint="eastAsia"/>
+          <w:color w:val="A9B7C6"/>
+          <w:kern w:val="0"/>
+          <w:szCs w:val="21"/>
+        </w:rPr>
+        <w:t xml:space="preserve"> = []</w:t>
+      </w:r>
+      <w:r>
+        <w:rPr>
+          <w:rFonts w:ascii="宋体" w:eastAsia="宋体" w:hAnsi="宋体" w:cs="宋体" w:hint="eastAsia"/>
+          <w:color w:val="A9B7C6"/>
+          <w:kern w:val="0"/>
+          <w:szCs w:val="21"/>
         </w:rPr>
         <w:br/>
       </w:r>
       <w:proofErr w:type="spellStart"/>
       <w:r>
         <w:rPr>
-          <w:rFonts w:hint="eastAsia"/>
+          <w:rFonts w:ascii="宋体" w:eastAsia="宋体" w:hAnsi="宋体" w:cs="宋体" w:hint="eastAsia"/>
+          <w:color w:val="A9B7C6"/>
+          <w:kern w:val="0"/>
+          <w:szCs w:val="21"/>
         </w:rPr>
         <w:t>i</w:t>
       </w:r>
       <w:proofErr w:type="spellEnd"/>
       <w:r>
         <w:rPr>
-          <w:rFonts w:hint="eastAsia"/>
-        </w:rPr>
-        <w:t>=0</w:t>
-      </w:r>
-      <w:r>
-        <w:rPr>
-          <w:rFonts w:hint="eastAsia"/>
+          <w:rFonts w:ascii="宋体" w:eastAsia="宋体" w:hAnsi="宋体" w:cs="宋体" w:hint="eastAsia"/>
+          <w:color w:val="A9B7C6"/>
+          <w:kern w:val="0"/>
+          <w:szCs w:val="21"/>
+        </w:rPr>
+        <w:t xml:space="preserve"> = </w:t>
+      </w:r>
+      <w:r>
+        <w:rPr>
+          <w:rFonts w:ascii="宋体" w:eastAsia="宋体" w:hAnsi="宋体" w:cs="宋体" w:hint="eastAsia"/>
+          <w:color w:val="6897BB"/>
+          <w:kern w:val="0"/>
+          <w:szCs w:val="21"/>
+        </w:rPr>
+        <w:t>0</w:t>
+      </w:r>
+      <w:r>
+        <w:rPr>
+          <w:rFonts w:ascii="宋体" w:eastAsia="宋体" w:hAnsi="宋体" w:cs="宋体" w:hint="eastAsia"/>
+          <w:color w:val="6897BB"/>
+          <w:kern w:val="0"/>
+          <w:szCs w:val="21"/>
         </w:rPr>
         <w:br/>
-        <w:t>while(</w:t>
+      </w:r>
+      <w:r>
+        <w:rPr>
+          <w:rFonts w:ascii="宋体" w:eastAsia="宋体" w:hAnsi="宋体" w:cs="宋体" w:hint="eastAsia"/>
+          <w:color w:val="CC7832"/>
+          <w:kern w:val="0"/>
+          <w:szCs w:val="21"/>
+        </w:rPr>
+        <w:t xml:space="preserve">while </w:t>
       </w:r>
       <w:proofErr w:type="spellStart"/>
       <w:r>
         <w:rPr>
-          <w:rFonts w:hint="eastAsia"/>
+          <w:rFonts w:ascii="宋体" w:eastAsia="宋体" w:hAnsi="宋体" w:cs="宋体" w:hint="eastAsia"/>
+          <w:color w:val="A9B7C6"/>
+          <w:kern w:val="0"/>
+          <w:szCs w:val="21"/>
         </w:rPr>
         <w:t>i</w:t>
       </w:r>
       <w:proofErr w:type="spellEnd"/>
       <w:r>
         <w:rPr>
-          <w:rFonts w:hint="eastAsia"/>
-        </w:rPr>
-        <w:t>&lt;5):</w:t>
-      </w:r>
-      <w:r>
-        <w:rPr>
-          <w:rFonts w:hint="eastAsia"/>
-        </w:rPr>
-        <w:br/>
-      </w:r>
-      <w:r>
-        <w:rPr>
-          <w:rFonts w:hint="eastAsia"/>
+          <w:rFonts w:ascii="宋体" w:eastAsia="宋体" w:hAnsi="宋体" w:cs="宋体" w:hint="eastAsia"/>
+          <w:color w:val="A9B7C6"/>
+          <w:kern w:val="0"/>
+          <w:szCs w:val="21"/>
+        </w:rPr>
+        <w:t xml:space="preserve"> &lt; </w:t>
+      </w:r>
+      <w:r>
+        <w:rPr>
+          <w:rFonts w:ascii="宋体" w:eastAsia="宋体" w:hAnsi="宋体" w:cs="宋体" w:hint="eastAsia"/>
+          <w:color w:val="6897BB"/>
+          <w:kern w:val="0"/>
+          <w:szCs w:val="21"/>
+        </w:rPr>
+        <w:t>5</w:t>
+      </w:r>
+      <w:r>
+        <w:rPr>
+          <w:rFonts w:ascii="宋体" w:eastAsia="宋体" w:hAnsi="宋体" w:cs="宋体" w:hint="eastAsia"/>
+          <w:color w:val="A9B7C6"/>
+          <w:kern w:val="0"/>
+          <w:szCs w:val="21"/>
+        </w:rPr>
+        <w:t>:</w:t>
+      </w:r>
+      <w:r>
+        <w:rPr>
+          <w:rFonts w:ascii="宋体" w:eastAsia="宋体" w:hAnsi="宋体" w:cs="宋体" w:hint="eastAsia"/>
+          <w:color w:val="A9B7C6"/>
+          <w:kern w:val="0"/>
+          <w:szCs w:val="21"/>
         </w:rPr>
         <w:br/>
         <w:t xml:space="preserve">    </w:t>
@@ -1632,20 +1712,38 @@
       <w:proofErr w:type="spellStart"/>
       <w:r>
         <w:rPr>
-          <w:rFonts w:hint="eastAsia"/>
-        </w:rPr>
-        <w:t>stu</w:t>
+          <w:rFonts w:ascii="宋体" w:eastAsia="宋体" w:hAnsi="宋体" w:cs="宋体" w:hint="eastAsia"/>
+          <w:color w:val="A9B7C6"/>
+          <w:kern w:val="0"/>
+          <w:szCs w:val="21"/>
+        </w:rPr>
+        <w:t>i</w:t>
       </w:r>
       <w:proofErr w:type="spellEnd"/>
       <w:r>
         <w:rPr>
-          <w:rFonts w:hint="eastAsia"/>
-        </w:rPr>
-        <w:t xml:space="preserve"> = input("please input the student name:")</w:t>
-      </w:r>
-      <w:r>
-        <w:rPr>
-          <w:rFonts w:hint="eastAsia"/>
+          <w:rFonts w:ascii="宋体" w:eastAsia="宋体" w:hAnsi="宋体" w:cs="宋体" w:hint="eastAsia"/>
+          <w:color w:val="A9B7C6"/>
+          <w:kern w:val="0"/>
+          <w:szCs w:val="21"/>
+        </w:rPr>
+        <w:t xml:space="preserve"> += </w:t>
+      </w:r>
+      <w:r>
+        <w:rPr>
+          <w:rFonts w:ascii="宋体" w:eastAsia="宋体" w:hAnsi="宋体" w:cs="宋体" w:hint="eastAsia"/>
+          <w:color w:val="6897BB"/>
+          <w:kern w:val="0"/>
+          <w:szCs w:val="21"/>
+        </w:rPr>
+        <w:t>1</w:t>
+      </w:r>
+      <w:r>
+        <w:rPr>
+          <w:rFonts w:ascii="宋体" w:eastAsia="宋体" w:hAnsi="宋体" w:cs="宋体" w:hint="eastAsia"/>
+          <w:color w:val="6897BB"/>
+          <w:kern w:val="0"/>
+          <w:szCs w:val="21"/>
         </w:rPr>
         <w:br/>
         <w:t xml:space="preserve">    </w:t>
@@ -1653,34 +1751,65 @@
       <w:proofErr w:type="spellStart"/>
       <w:r>
         <w:rPr>
-          <w:rFonts w:hint="eastAsia"/>
-        </w:rPr>
-        <w:t>stu_list.append</w:t>
+          <w:rFonts w:ascii="宋体" w:eastAsia="宋体" w:hAnsi="宋体" w:cs="宋体" w:hint="eastAsia"/>
+          <w:color w:val="A9B7C6"/>
+          <w:kern w:val="0"/>
+          <w:szCs w:val="21"/>
+        </w:rPr>
+        <w:t>stuName</w:t>
       </w:r>
       <w:proofErr w:type="spellEnd"/>
       <w:r>
         <w:rPr>
-          <w:rFonts w:hint="eastAsia"/>
+          <w:rFonts w:ascii="宋体" w:eastAsia="宋体" w:hAnsi="宋体" w:cs="宋体" w:hint="eastAsia"/>
+          <w:color w:val="A9B7C6"/>
+          <w:kern w:val="0"/>
+          <w:szCs w:val="21"/>
+        </w:rPr>
+        <w:t xml:space="preserve"> = </w:t>
+      </w:r>
+      <w:r>
+        <w:rPr>
+          <w:rFonts w:ascii="宋体" w:eastAsia="宋体" w:hAnsi="宋体" w:cs="宋体" w:hint="eastAsia"/>
+          <w:color w:val="8888C6"/>
+          <w:kern w:val="0"/>
+          <w:szCs w:val="21"/>
+        </w:rPr>
+        <w:t>input</w:t>
+      </w:r>
+      <w:r>
+        <w:rPr>
+          <w:rFonts w:ascii="宋体" w:eastAsia="宋体" w:hAnsi="宋体" w:cs="宋体" w:hint="eastAsia"/>
+          <w:color w:val="A9B7C6"/>
+          <w:kern w:val="0"/>
+          <w:szCs w:val="21"/>
         </w:rPr>
         <w:t>(</w:t>
       </w:r>
-      <w:proofErr w:type="spellStart"/>
-      <w:r>
-        <w:rPr>
-          <w:rFonts w:hint="eastAsia"/>
-        </w:rPr>
-        <w:t>stu</w:t>
-      </w:r>
-      <w:proofErr w:type="spellEnd"/>
-      <w:r>
-        <w:rPr>
-          <w:rFonts w:hint="eastAsia"/>
+      <w:r>
+        <w:rPr>
+          <w:rFonts w:ascii="宋体" w:eastAsia="宋体" w:hAnsi="宋体" w:cs="宋体" w:hint="eastAsia"/>
+          <w:color w:val="6A8759"/>
+          <w:kern w:val="0"/>
+          <w:szCs w:val="21"/>
+        </w:rPr>
+        <w:t>"请输入学生姓名:"</w:t>
+      </w:r>
+      <w:r>
+        <w:rPr>
+          <w:rFonts w:ascii="宋体" w:eastAsia="宋体" w:hAnsi="宋体" w:cs="宋体" w:hint="eastAsia"/>
+          <w:color w:val="A9B7C6"/>
+          <w:kern w:val="0"/>
+          <w:szCs w:val="21"/>
         </w:rPr>
         <w:t>)</w:t>
       </w:r>
       <w:r>
         <w:rPr>
-          <w:rFonts w:hint="eastAsia"/>
+          <w:rFonts w:ascii="宋体" w:eastAsia="宋体" w:hAnsi="宋体" w:cs="宋体" w:hint="eastAsia"/>
+          <w:color w:val="A9B7C6"/>
+          <w:kern w:val="0"/>
+          <w:szCs w:val="21"/>
         </w:rPr>
         <w:br/>
         <w:t xml:space="preserve">    </w:t>
@@ -1688,161 +1817,223 @@
       <w:proofErr w:type="spellStart"/>
       <w:r>
         <w:rPr>
-          <w:rFonts w:hint="eastAsia"/>
-        </w:rPr>
-        <w:t>i</w:t>
+          <w:rFonts w:ascii="宋体" w:eastAsia="宋体" w:hAnsi="宋体" w:cs="宋体" w:hint="eastAsia"/>
+          <w:color w:val="A9B7C6"/>
+          <w:kern w:val="0"/>
+          <w:szCs w:val="21"/>
+        </w:rPr>
+        <w:t>stuList.append</w:t>
       </w:r>
       <w:proofErr w:type="spellEnd"/>
       <w:r>
         <w:rPr>
-          <w:rFonts w:hint="eastAsia"/>
-        </w:rPr>
-        <w:t>+=1</w:t>
-      </w:r>
-      <w:r>
-        <w:rPr>
-          <w:rFonts w:hint="eastAsia"/>
+          <w:rFonts w:ascii="宋体" w:eastAsia="宋体" w:hAnsi="宋体" w:cs="宋体" w:hint="eastAsia"/>
+          <w:color w:val="A9B7C6"/>
+          <w:kern w:val="0"/>
+          <w:szCs w:val="21"/>
+        </w:rPr>
+        <w:t>(</w:t>
+      </w:r>
+      <w:proofErr w:type="spellStart"/>
+      <w:r>
+        <w:rPr>
+          <w:rFonts w:ascii="宋体" w:eastAsia="宋体" w:hAnsi="宋体" w:cs="宋体" w:hint="eastAsia"/>
+          <w:color w:val="A9B7C6"/>
+          <w:kern w:val="0"/>
+          <w:szCs w:val="21"/>
+        </w:rPr>
+        <w:t>stuName</w:t>
+      </w:r>
+      <w:proofErr w:type="spellEnd"/>
+      <w:r>
+        <w:rPr>
+          <w:rFonts w:ascii="宋体" w:eastAsia="宋体" w:hAnsi="宋体" w:cs="宋体" w:hint="eastAsia"/>
+          <w:color w:val="A9B7C6"/>
+          <w:kern w:val="0"/>
+          <w:szCs w:val="21"/>
+        </w:rPr>
+        <w:t>)</w:t>
+      </w:r>
+      <w:r>
+        <w:rPr>
+          <w:rFonts w:ascii="宋体" w:eastAsia="宋体" w:hAnsi="宋体" w:cs="宋体" w:hint="eastAsia"/>
+          <w:color w:val="A9B7C6"/>
+          <w:kern w:val="0"/>
+          <w:szCs w:val="21"/>
         </w:rPr>
         <w:br/>
       </w:r>
+      <w:r>
+        <w:rPr>
+          <w:rFonts w:ascii="宋体" w:eastAsia="宋体" w:hAnsi="宋体" w:cs="宋体" w:hint="eastAsia"/>
+          <w:color w:val="A9B7C6"/>
+          <w:kern w:val="0"/>
+          <w:szCs w:val="21"/>
+        </w:rPr>
+        <w:br/>
+      </w:r>
+      <w:r>
+        <w:rPr>
+          <w:rFonts w:ascii="宋体" w:eastAsia="宋体" w:hAnsi="宋体" w:cs="宋体" w:hint="eastAsia"/>
+          <w:color w:val="CC7832"/>
+          <w:kern w:val="0"/>
+          <w:szCs w:val="21"/>
+        </w:rPr>
+        <w:lastRenderedPageBreak/>
+        <w:t xml:space="preserve">for </w:t>
+      </w:r>
       <w:proofErr w:type="spellStart"/>
       <w:r>
         <w:rPr>
-          <w:rFonts w:hint="eastAsia"/>
-        </w:rPr>
-        <w:t>i</w:t>
+          <w:rFonts w:ascii="宋体" w:eastAsia="宋体" w:hAnsi="宋体" w:cs="宋体" w:hint="eastAsia"/>
+          <w:color w:val="A9B7C6"/>
+          <w:kern w:val="0"/>
+          <w:szCs w:val="21"/>
+        </w:rPr>
+        <w:t>stuName</w:t>
       </w:r>
       <w:proofErr w:type="spellEnd"/>
       <w:r>
         <w:rPr>
-          <w:rFonts w:hint="eastAsia"/>
-        </w:rPr>
-        <w:t>=0</w:t>
-      </w:r>
-      <w:r>
-        <w:rPr>
-          <w:rFonts w:hint="eastAsia"/>
-        </w:rPr>
-        <w:br/>
-      </w:r>
-      <w:r>
-        <w:rPr>
-          <w:rFonts w:hint="eastAsia"/>
-        </w:rPr>
-        <w:lastRenderedPageBreak/>
-        <w:t>while(</w:t>
+          <w:rFonts w:ascii="宋体" w:eastAsia="宋体" w:hAnsi="宋体" w:cs="宋体" w:hint="eastAsia"/>
+          <w:color w:val="A9B7C6"/>
+          <w:kern w:val="0"/>
+          <w:szCs w:val="21"/>
+        </w:rPr>
+        <w:t xml:space="preserve"> </w:t>
+      </w:r>
+      <w:r>
+        <w:rPr>
+          <w:rFonts w:ascii="宋体" w:eastAsia="宋体" w:hAnsi="宋体" w:cs="宋体" w:hint="eastAsia"/>
+          <w:color w:val="CC7832"/>
+          <w:kern w:val="0"/>
+          <w:szCs w:val="21"/>
+        </w:rPr>
+        <w:t xml:space="preserve">in </w:t>
       </w:r>
       <w:proofErr w:type="spellStart"/>
       <w:r>
         <w:rPr>
-          <w:rFonts w:hint="eastAsia"/>
-        </w:rPr>
-        <w:t>i</w:t>
+          <w:rFonts w:ascii="宋体" w:eastAsia="宋体" w:hAnsi="宋体" w:cs="宋体" w:hint="eastAsia"/>
+          <w:color w:val="A9B7C6"/>
+          <w:kern w:val="0"/>
+          <w:szCs w:val="21"/>
+        </w:rPr>
+        <w:t>stuList</w:t>
       </w:r>
       <w:proofErr w:type="spellEnd"/>
       <w:r>
         <w:rPr>
-          <w:rFonts w:hint="eastAsia"/>
-        </w:rPr>
-        <w:t>&lt;5):</w:t>
-      </w:r>
-      <w:r>
-        <w:rPr>
-          <w:rFonts w:hint="eastAsia"/>
-        </w:rPr>
-        <w:br/>
-        <w:t xml:space="preserve">    print(</w:t>
-      </w:r>
-      <w:proofErr w:type="spellStart"/>
-      <w:r>
-        <w:rPr>
-          <w:rFonts w:hint="eastAsia"/>
-        </w:rPr>
-        <w:t>stu_list</w:t>
-      </w:r>
-      <w:proofErr w:type="spellEnd"/>
-      <w:r>
-        <w:rPr>
-          <w:rFonts w:hint="eastAsia"/>
-        </w:rPr>
-        <w:t>[</w:t>
-      </w:r>
-      <w:proofErr w:type="spellStart"/>
-      <w:r>
-        <w:rPr>
-          <w:rFonts w:hint="eastAsia"/>
-        </w:rPr>
-        <w:t>i</w:t>
-      </w:r>
-      <w:proofErr w:type="spellEnd"/>
-      <w:r>
-        <w:rPr>
-          <w:rFonts w:hint="eastAsia"/>
-        </w:rPr>
-        <w:t>])</w:t>
-      </w:r>
-      <w:r>
-        <w:rPr>
-          <w:rFonts w:hint="eastAsia"/>
-        </w:rPr>
-        <w:br/>
-        <w:t xml:space="preserve">    a=</w:t>
-      </w:r>
-      <w:proofErr w:type="spellStart"/>
-      <w:r>
-        <w:rPr>
-          <w:rFonts w:hint="eastAsia"/>
-        </w:rPr>
-        <w:t>stu_list</w:t>
-      </w:r>
-      <w:proofErr w:type="spellEnd"/>
-      <w:r>
-        <w:rPr>
-          <w:rFonts w:hint="eastAsia"/>
-        </w:rPr>
-        <w:t>[</w:t>
-      </w:r>
-      <w:proofErr w:type="spellStart"/>
-      <w:r>
-        <w:rPr>
-          <w:rFonts w:hint="eastAsia"/>
-        </w:rPr>
-        <w:t>i</w:t>
-      </w:r>
-      <w:proofErr w:type="spellEnd"/>
-      <w:r>
-        <w:rPr>
-          <w:rFonts w:hint="eastAsia"/>
-        </w:rPr>
-        <w:t>][1:2]</w:t>
-      </w:r>
-      <w:r>
-        <w:rPr>
-          <w:rFonts w:hint="eastAsia"/>
-        </w:rPr>
-        <w:br/>
-        <w:t xml:space="preserve">    print(a)</w:t>
-      </w:r>
-      <w:r>
-        <w:rPr>
-          <w:rFonts w:hint="eastAsia"/>
+          <w:rFonts w:ascii="宋体" w:eastAsia="宋体" w:hAnsi="宋体" w:cs="宋体" w:hint="eastAsia"/>
+          <w:color w:val="A9B7C6"/>
+          <w:kern w:val="0"/>
+          <w:szCs w:val="21"/>
+        </w:rPr>
+        <w:t>:</w:t>
+      </w:r>
+      <w:r>
+        <w:rPr>
+          <w:rFonts w:ascii="宋体" w:eastAsia="宋体" w:hAnsi="宋体" w:cs="宋体" w:hint="eastAsia"/>
+          <w:color w:val="A9B7C6"/>
+          <w:kern w:val="0"/>
+          <w:szCs w:val="21"/>
         </w:rPr>
         <w:br/>
         <w:t xml:space="preserve">    </w:t>
       </w:r>
+      <w:r>
+        <w:rPr>
+          <w:rFonts w:ascii="宋体" w:eastAsia="宋体" w:hAnsi="宋体" w:cs="宋体" w:hint="eastAsia"/>
+          <w:color w:val="8888C6"/>
+          <w:kern w:val="0"/>
+          <w:szCs w:val="21"/>
+        </w:rPr>
+        <w:t>print</w:t>
+      </w:r>
+      <w:r>
+        <w:rPr>
+          <w:rFonts w:ascii="宋体" w:eastAsia="宋体" w:hAnsi="宋体" w:cs="宋体" w:hint="eastAsia"/>
+          <w:color w:val="A9B7C6"/>
+          <w:kern w:val="0"/>
+          <w:szCs w:val="21"/>
+        </w:rPr>
+        <w:t>(</w:t>
+      </w:r>
       <w:proofErr w:type="spellStart"/>
       <w:r>
         <w:rPr>
-          <w:rFonts w:hint="eastAsia"/>
-        </w:rPr>
-        <w:t>i</w:t>
+          <w:rFonts w:ascii="宋体" w:eastAsia="宋体" w:hAnsi="宋体" w:cs="宋体" w:hint="eastAsia"/>
+          <w:color w:val="A9B7C6"/>
+          <w:kern w:val="0"/>
+          <w:szCs w:val="21"/>
+        </w:rPr>
+        <w:t>stuName</w:t>
       </w:r>
       <w:proofErr w:type="spellEnd"/>
       <w:r>
         <w:rPr>
-          <w:rFonts w:hint="eastAsia"/>
-        </w:rPr>
-        <w:t>+=1</w:t>
+          <w:rFonts w:ascii="宋体" w:eastAsia="宋体" w:hAnsi="宋体" w:cs="宋体" w:hint="eastAsia"/>
+          <w:color w:val="CC7832"/>
+          <w:kern w:val="0"/>
+          <w:szCs w:val="21"/>
+        </w:rPr>
+        <w:t>,</w:t>
+      </w:r>
+      <w:r>
+        <w:rPr>
+          <w:rFonts w:ascii="宋体" w:eastAsia="宋体" w:hAnsi="宋体" w:cs="宋体" w:hint="eastAsia"/>
+          <w:color w:val="6A8759"/>
+          <w:kern w:val="0"/>
+          <w:szCs w:val="21"/>
+        </w:rPr>
+        <w:t>"，学生姓名第二个字母是："</w:t>
+      </w:r>
+      <w:r>
+        <w:rPr>
+          <w:rFonts w:ascii="宋体" w:eastAsia="宋体" w:hAnsi="宋体" w:cs="宋体" w:hint="eastAsia"/>
+          <w:color w:val="CC7832"/>
+          <w:kern w:val="0"/>
+          <w:szCs w:val="21"/>
+        </w:rPr>
+        <w:t>,</w:t>
+      </w:r>
+      <w:proofErr w:type="spellStart"/>
+      <w:r>
+        <w:rPr>
+          <w:rFonts w:ascii="宋体" w:eastAsia="宋体" w:hAnsi="宋体" w:cs="宋体" w:hint="eastAsia"/>
+          <w:color w:val="A9B7C6"/>
+          <w:kern w:val="0"/>
+          <w:szCs w:val="21"/>
+        </w:rPr>
+        <w:t>stuName</w:t>
+      </w:r>
+      <w:proofErr w:type="spellEnd"/>
+      <w:r>
+        <w:rPr>
+          <w:rFonts w:ascii="宋体" w:eastAsia="宋体" w:hAnsi="宋体" w:cs="宋体" w:hint="eastAsia"/>
+          <w:color w:val="A9B7C6"/>
+          <w:kern w:val="0"/>
+          <w:szCs w:val="21"/>
+        </w:rPr>
+        <w:t>[</w:t>
+      </w:r>
+      <w:r>
+        <w:rPr>
+          <w:rFonts w:ascii="宋体" w:eastAsia="宋体" w:hAnsi="宋体" w:cs="宋体" w:hint="eastAsia"/>
+          <w:color w:val="6897BB"/>
+          <w:kern w:val="0"/>
+          <w:szCs w:val="21"/>
+        </w:rPr>
+        <w:t>1</w:t>
+      </w:r>
+      <w:r>
+        <w:rPr>
+          <w:rFonts w:ascii="宋体" w:eastAsia="宋体" w:hAnsi="宋体" w:cs="宋体" w:hint="eastAsia"/>
+          <w:color w:val="A9B7C6"/>
+          <w:kern w:val="0"/>
+          <w:szCs w:val="21"/>
+        </w:rPr>
+        <w:t>])</w:t>
       </w:r>
     </w:p>
     <w:p>
@@ -1854,7 +2045,7 @@
         <w:spacing w:before="100" w:beforeAutospacing="1" w:after="100" w:afterAutospacing="1"/>
         <w:jc w:val="left"/>
         <w:rPr>
-          <w:rFonts w:ascii="Helvetica" w:eastAsia="宋体" w:hAnsi="Helvetica" w:cs="Helvetica" w:hint="eastAsia"/>
+          <w:rFonts w:ascii="Helvetica" w:eastAsia="宋体" w:hAnsi="Helvetica" w:cs="Helvetica"/>
           <w:color w:val="333333"/>
           <w:spacing w:val="3"/>
           <w:kern w:val="0"/>
@@ -1997,71 +2188,193 @@
     </w:p>
     <w:p>
       <w:pPr>
+        <w:pStyle w:val="a3"/>
         <w:widowControl/>
+        <w:shd w:val="clear" w:color="auto" w:fill="2B2B2B"/>
         <w:tabs>
-          <w:tab w:val="left" w:pos="360"/>
+          <w:tab w:val="left" w:pos="916"/>
+          <w:tab w:val="left" w:pos="1832"/>
+          <w:tab w:val="left" w:pos="2748"/>
+          <w:tab w:val="left" w:pos="3664"/>
+          <w:tab w:val="left" w:pos="4580"/>
+          <w:tab w:val="left" w:pos="5496"/>
+          <w:tab w:val="left" w:pos="6412"/>
+          <w:tab w:val="left" w:pos="7328"/>
+          <w:tab w:val="left" w:pos="8244"/>
+          <w:tab w:val="left" w:pos="9160"/>
+          <w:tab w:val="left" w:pos="10076"/>
+          <w:tab w:val="left" w:pos="10992"/>
+          <w:tab w:val="left" w:pos="11908"/>
+          <w:tab w:val="left" w:pos="12824"/>
+          <w:tab w:val="left" w:pos="13740"/>
+          <w:tab w:val="left" w:pos="14656"/>
         </w:tabs>
-        <w:spacing w:before="100" w:beforeAutospacing="1" w:after="100" w:afterAutospacing="1"/>
+        <w:ind w:left="360" w:firstLineChars="0" w:firstLine="0"/>
         <w:jc w:val="left"/>
         <w:rPr>
-          <w:rFonts w:ascii="Helvetica" w:eastAsia="宋体" w:hAnsi="Helvetica" w:cs="Helvetica"/>
-          <w:color w:val="333333"/>
-          <w:spacing w:val="3"/>
-          <w:kern w:val="0"/>
-          <w:sz w:val="24"/>
-          <w:szCs w:val="24"/>
+          <w:rFonts w:ascii="宋体" w:eastAsia="宋体" w:hAnsi="宋体" w:cs="宋体"/>
+          <w:color w:val="A9B7C6"/>
+          <w:kern w:val="0"/>
+          <w:szCs w:val="21"/>
         </w:rPr>
       </w:pPr>
       <w:r>
         <w:rPr>
-          <w:rFonts w:hint="eastAsia"/>
-        </w:rPr>
-        <w:t>import random</w:t>
-      </w:r>
-      <w:r>
-        <w:rPr>
-          <w:rFonts w:hint="eastAsia"/>
+          <w:rFonts w:ascii="宋体" w:eastAsia="宋体" w:hAnsi="宋体" w:cs="宋体" w:hint="eastAsia"/>
+          <w:color w:val="CC7832"/>
+          <w:kern w:val="0"/>
+          <w:szCs w:val="21"/>
+        </w:rPr>
+        <w:t xml:space="preserve">import </w:t>
+      </w:r>
+      <w:r>
+        <w:rPr>
+          <w:rFonts w:ascii="宋体" w:eastAsia="宋体" w:hAnsi="宋体" w:cs="宋体" w:hint="eastAsia"/>
+          <w:color w:val="A9B7C6"/>
+          <w:kern w:val="0"/>
+          <w:szCs w:val="21"/>
+        </w:rPr>
+        <w:t>random</w:t>
+      </w:r>
+      <w:r>
+        <w:rPr>
+          <w:rFonts w:ascii="宋体" w:eastAsia="宋体" w:hAnsi="宋体" w:cs="宋体" w:hint="eastAsia"/>
+          <w:color w:val="A9B7C6"/>
+          <w:kern w:val="0"/>
+          <w:szCs w:val="21"/>
         </w:rPr>
         <w:br/>
       </w:r>
       <w:proofErr w:type="spellStart"/>
       <w:r>
         <w:rPr>
-          <w:rFonts w:hint="eastAsia"/>
+          <w:rFonts w:ascii="宋体" w:eastAsia="宋体" w:hAnsi="宋体" w:cs="宋体" w:hint="eastAsia"/>
+          <w:color w:val="A9B7C6"/>
+          <w:kern w:val="0"/>
+          <w:szCs w:val="21"/>
+        </w:rPr>
+        <w:t>myList</w:t>
+      </w:r>
+      <w:proofErr w:type="spellEnd"/>
+      <w:r>
+        <w:rPr>
+          <w:rFonts w:ascii="宋体" w:eastAsia="宋体" w:hAnsi="宋体" w:cs="宋体" w:hint="eastAsia"/>
+          <w:color w:val="A9B7C6"/>
+          <w:kern w:val="0"/>
+          <w:szCs w:val="21"/>
+        </w:rPr>
+        <w:t xml:space="preserve"> = []</w:t>
+      </w:r>
+      <w:r>
+        <w:rPr>
+          <w:rFonts w:ascii="宋体" w:eastAsia="宋体" w:hAnsi="宋体" w:cs="宋体" w:hint="eastAsia"/>
+          <w:color w:val="A9B7C6"/>
+          <w:kern w:val="0"/>
+          <w:szCs w:val="21"/>
+        </w:rPr>
+        <w:br/>
+        <w:t>myList2 = []</w:t>
+      </w:r>
+      <w:r>
+        <w:rPr>
+          <w:rFonts w:ascii="宋体" w:eastAsia="宋体" w:hAnsi="宋体" w:cs="宋体" w:hint="eastAsia"/>
+          <w:color w:val="A9B7C6"/>
+          <w:kern w:val="0"/>
+          <w:szCs w:val="21"/>
+        </w:rPr>
+        <w:br/>
+      </w:r>
+      <w:proofErr w:type="spellStart"/>
+      <w:r>
+        <w:rPr>
+          <w:rFonts w:ascii="宋体" w:eastAsia="宋体" w:hAnsi="宋体" w:cs="宋体" w:hint="eastAsia"/>
+          <w:color w:val="A9B7C6"/>
+          <w:kern w:val="0"/>
+          <w:szCs w:val="21"/>
         </w:rPr>
         <w:t>i</w:t>
       </w:r>
       <w:proofErr w:type="spellEnd"/>
       <w:r>
         <w:rPr>
-          <w:rFonts w:hint="eastAsia"/>
-        </w:rPr>
-        <w:t>=0</w:t>
-      </w:r>
-      <w:r>
-        <w:rPr>
-          <w:rFonts w:hint="eastAsia"/>
+          <w:rFonts w:ascii="宋体" w:eastAsia="宋体" w:hAnsi="宋体" w:cs="宋体" w:hint="eastAsia"/>
+          <w:color w:val="A9B7C6"/>
+          <w:kern w:val="0"/>
+          <w:szCs w:val="21"/>
+        </w:rPr>
+        <w:t xml:space="preserve"> = </w:t>
+      </w:r>
+      <w:r>
+        <w:rPr>
+          <w:rFonts w:ascii="宋体" w:eastAsia="宋体" w:hAnsi="宋体" w:cs="宋体" w:hint="eastAsia"/>
+          <w:color w:val="6897BB"/>
+          <w:kern w:val="0"/>
+          <w:szCs w:val="21"/>
+        </w:rPr>
+        <w:t>0</w:t>
+      </w:r>
+      <w:r>
+        <w:rPr>
+          <w:rFonts w:ascii="宋体" w:eastAsia="宋体" w:hAnsi="宋体" w:cs="宋体" w:hint="eastAsia"/>
+          <w:color w:val="6897BB"/>
+          <w:kern w:val="0"/>
+          <w:szCs w:val="21"/>
         </w:rPr>
         <w:br/>
-        <w:t>while(</w:t>
+      </w:r>
+      <w:r>
+        <w:rPr>
+          <w:rFonts w:ascii="宋体" w:eastAsia="宋体" w:hAnsi="宋体" w:cs="宋体" w:hint="eastAsia"/>
+          <w:color w:val="CC7832"/>
+          <w:kern w:val="0"/>
+          <w:szCs w:val="21"/>
+        </w:rPr>
+        <w:t xml:space="preserve">while </w:t>
       </w:r>
       <w:proofErr w:type="spellStart"/>
       <w:r>
         <w:rPr>
-          <w:rFonts w:hint="eastAsia"/>
+          <w:rFonts w:ascii="宋体" w:eastAsia="宋体" w:hAnsi="宋体" w:cs="宋体" w:hint="eastAsia"/>
+          <w:color w:val="A9B7C6"/>
+          <w:kern w:val="0"/>
+          <w:szCs w:val="21"/>
         </w:rPr>
         <w:t>i</w:t>
       </w:r>
       <w:proofErr w:type="spellEnd"/>
       <w:r>
         <w:rPr>
-          <w:rFonts w:hint="eastAsia"/>
-        </w:rPr>
-        <w:t>&lt;5):</w:t>
-      </w:r>
-      <w:r>
-        <w:rPr>
-          <w:rFonts w:hint="eastAsia"/>
+          <w:rFonts w:ascii="宋体" w:eastAsia="宋体" w:hAnsi="宋体" w:cs="宋体" w:hint="eastAsia"/>
+          <w:color w:val="A9B7C6"/>
+          <w:kern w:val="0"/>
+          <w:szCs w:val="21"/>
+        </w:rPr>
+        <w:t xml:space="preserve"> &lt; </w:t>
+      </w:r>
+      <w:r>
+        <w:rPr>
+          <w:rFonts w:ascii="宋体" w:eastAsia="宋体" w:hAnsi="宋体" w:cs="宋体" w:hint="eastAsia"/>
+          <w:color w:val="6897BB"/>
+          <w:kern w:val="0"/>
+          <w:szCs w:val="21"/>
+        </w:rPr>
+        <w:t>5</w:t>
+      </w:r>
+      <w:r>
+        <w:rPr>
+          <w:rFonts w:ascii="宋体" w:eastAsia="宋体" w:hAnsi="宋体" w:cs="宋体" w:hint="eastAsia"/>
+          <w:color w:val="A9B7C6"/>
+          <w:kern w:val="0"/>
+          <w:szCs w:val="21"/>
+        </w:rPr>
+        <w:t>:</w:t>
+      </w:r>
+      <w:r>
+        <w:rPr>
+          <w:rFonts w:ascii="宋体" w:eastAsia="宋体" w:hAnsi="宋体" w:cs="宋体" w:hint="eastAsia"/>
+          <w:color w:val="A9B7C6"/>
+          <w:kern w:val="0"/>
+          <w:szCs w:val="21"/>
         </w:rPr>
         <w:br/>
         <w:t xml:space="preserve">    </w:t>
@@ -2069,72 +2382,302 @@
       <w:proofErr w:type="spellStart"/>
       <w:r>
         <w:rPr>
-          <w:rFonts w:hint="eastAsia"/>
-        </w:rPr>
-        <w:t>num</w:t>
+          <w:rFonts w:ascii="宋体" w:eastAsia="宋体" w:hAnsi="宋体" w:cs="宋体" w:hint="eastAsia"/>
+          <w:color w:val="A9B7C6"/>
+          <w:kern w:val="0"/>
+          <w:szCs w:val="21"/>
+        </w:rPr>
+        <w:t>i</w:t>
       </w:r>
       <w:proofErr w:type="spellEnd"/>
       <w:r>
         <w:rPr>
-          <w:rFonts w:hint="eastAsia"/>
-        </w:rPr>
-        <w:t xml:space="preserve"> =</w:t>
-      </w:r>
-      <w:proofErr w:type="spellStart"/>
-      <w:r>
-        <w:rPr>
-          <w:rFonts w:hint="eastAsia"/>
-        </w:rPr>
-        <w:t>random.randint</w:t>
-      </w:r>
-      <w:proofErr w:type="spellEnd"/>
-      <w:r>
-        <w:rPr>
-          <w:rFonts w:hint="eastAsia"/>
-        </w:rPr>
-        <w:t>(0,100)</w:t>
-      </w:r>
-      <w:r>
-        <w:rPr>
-          <w:rFonts w:hint="eastAsia"/>
-        </w:rPr>
-        <w:br/>
-        <w:t xml:space="preserve">    print(-</w:t>
-      </w:r>
-      <w:proofErr w:type="spellStart"/>
-      <w:r>
-        <w:rPr>
-          <w:rFonts w:hint="eastAsia"/>
-        </w:rPr>
-        <w:t>num</w:t>
-      </w:r>
-      <w:proofErr w:type="spellEnd"/>
-      <w:r>
-        <w:rPr>
-          <w:rFonts w:hint="eastAsia"/>
-        </w:rPr>
-        <w:t>)</w:t>
-      </w:r>
-      <w:r>
-        <w:rPr>
-          <w:rFonts w:hint="eastAsia"/>
+          <w:rFonts w:ascii="宋体" w:eastAsia="宋体" w:hAnsi="宋体" w:cs="宋体" w:hint="eastAsia"/>
+          <w:color w:val="A9B7C6"/>
+          <w:kern w:val="0"/>
+          <w:szCs w:val="21"/>
+        </w:rPr>
+        <w:t xml:space="preserve"> += </w:t>
+      </w:r>
+      <w:r>
+        <w:rPr>
+          <w:rFonts w:ascii="宋体" w:eastAsia="宋体" w:hAnsi="宋体" w:cs="宋体" w:hint="eastAsia"/>
+          <w:color w:val="6897BB"/>
+          <w:kern w:val="0"/>
+          <w:szCs w:val="21"/>
+        </w:rPr>
+        <w:t>1</w:t>
+      </w:r>
+      <w:r>
+        <w:rPr>
+          <w:rFonts w:ascii="宋体" w:eastAsia="宋体" w:hAnsi="宋体" w:cs="宋体" w:hint="eastAsia"/>
+          <w:color w:val="6897BB"/>
+          <w:kern w:val="0"/>
+          <w:szCs w:val="21"/>
         </w:rPr>
         <w:br/>
         <w:t xml:space="preserve">    </w:t>
       </w:r>
+      <w:r>
+        <w:rPr>
+          <w:rFonts w:ascii="宋体" w:eastAsia="宋体" w:hAnsi="宋体" w:cs="宋体" w:hint="eastAsia"/>
+          <w:color w:val="A9B7C6"/>
+          <w:kern w:val="0"/>
+          <w:szCs w:val="21"/>
+        </w:rPr>
+        <w:t xml:space="preserve">a = </w:t>
+      </w:r>
       <w:proofErr w:type="spellStart"/>
       <w:r>
         <w:rPr>
-          <w:rFonts w:hint="eastAsia"/>
-        </w:rPr>
-        <w:t>i</w:t>
+          <w:rFonts w:ascii="宋体" w:eastAsia="宋体" w:hAnsi="宋体" w:cs="宋体" w:hint="eastAsia"/>
+          <w:color w:val="A9B7C6"/>
+          <w:kern w:val="0"/>
+          <w:szCs w:val="21"/>
+        </w:rPr>
+        <w:t>random.randint</w:t>
       </w:r>
       <w:proofErr w:type="spellEnd"/>
       <w:r>
         <w:rPr>
-          <w:rFonts w:hint="eastAsia"/>
-        </w:rPr>
-        <w:t>+=1</w:t>
+          <w:rFonts w:ascii="宋体" w:eastAsia="宋体" w:hAnsi="宋体" w:cs="宋体" w:hint="eastAsia"/>
+          <w:color w:val="A9B7C6"/>
+          <w:kern w:val="0"/>
+          <w:szCs w:val="21"/>
+        </w:rPr>
+        <w:t>(</w:t>
+      </w:r>
+      <w:r>
+        <w:rPr>
+          <w:rFonts w:ascii="宋体" w:eastAsia="宋体" w:hAnsi="宋体" w:cs="宋体" w:hint="eastAsia"/>
+          <w:color w:val="6897BB"/>
+          <w:kern w:val="0"/>
+          <w:szCs w:val="21"/>
+        </w:rPr>
+        <w:t>0</w:t>
+      </w:r>
+      <w:r>
+        <w:rPr>
+          <w:rFonts w:ascii="宋体" w:eastAsia="宋体" w:hAnsi="宋体" w:cs="宋体" w:hint="eastAsia"/>
+          <w:color w:val="CC7832"/>
+          <w:kern w:val="0"/>
+          <w:szCs w:val="21"/>
+        </w:rPr>
+        <w:t>,</w:t>
+      </w:r>
+      <w:r>
+        <w:rPr>
+          <w:rFonts w:ascii="宋体" w:eastAsia="宋体" w:hAnsi="宋体" w:cs="宋体" w:hint="eastAsia"/>
+          <w:color w:val="6897BB"/>
+          <w:kern w:val="0"/>
+          <w:szCs w:val="21"/>
+        </w:rPr>
+        <w:t>100</w:t>
+      </w:r>
+      <w:r>
+        <w:rPr>
+          <w:rFonts w:ascii="宋体" w:eastAsia="宋体" w:hAnsi="宋体" w:cs="宋体" w:hint="eastAsia"/>
+          <w:color w:val="A9B7C6"/>
+          <w:kern w:val="0"/>
+          <w:szCs w:val="21"/>
+        </w:rPr>
+        <w:t>)</w:t>
+      </w:r>
+      <w:r>
+        <w:rPr>
+          <w:rFonts w:ascii="宋体" w:eastAsia="宋体" w:hAnsi="宋体" w:cs="宋体" w:hint="eastAsia"/>
+          <w:color w:val="A9B7C6"/>
+          <w:kern w:val="0"/>
+          <w:szCs w:val="21"/>
+        </w:rPr>
+        <w:br/>
+        <w:t xml:space="preserve">    </w:t>
+      </w:r>
+      <w:proofErr w:type="spellStart"/>
+      <w:r>
+        <w:rPr>
+          <w:rFonts w:ascii="宋体" w:eastAsia="宋体" w:hAnsi="宋体" w:cs="宋体" w:hint="eastAsia"/>
+          <w:color w:val="A9B7C6"/>
+          <w:kern w:val="0"/>
+          <w:szCs w:val="21"/>
+        </w:rPr>
+        <w:t>myList.append</w:t>
+      </w:r>
+      <w:proofErr w:type="spellEnd"/>
+      <w:r>
+        <w:rPr>
+          <w:rFonts w:ascii="宋体" w:eastAsia="宋体" w:hAnsi="宋体" w:cs="宋体" w:hint="eastAsia"/>
+          <w:color w:val="A9B7C6"/>
+          <w:kern w:val="0"/>
+          <w:szCs w:val="21"/>
+        </w:rPr>
+        <w:t>(a)</w:t>
+      </w:r>
+      <w:r>
+        <w:rPr>
+          <w:rFonts w:ascii="宋体" w:eastAsia="宋体" w:hAnsi="宋体" w:cs="宋体" w:hint="eastAsia"/>
+          <w:color w:val="A9B7C6"/>
+          <w:kern w:val="0"/>
+          <w:szCs w:val="21"/>
+        </w:rPr>
+        <w:br/>
+        <w:t xml:space="preserve">    b = </w:t>
+      </w:r>
+      <w:r>
+        <w:rPr>
+          <w:rFonts w:ascii="宋体" w:eastAsia="宋体" w:hAnsi="宋体" w:cs="宋体" w:hint="eastAsia"/>
+          <w:color w:val="6897BB"/>
+          <w:kern w:val="0"/>
+          <w:szCs w:val="21"/>
+        </w:rPr>
+        <w:t xml:space="preserve">0 </w:t>
+      </w:r>
+      <w:r>
+        <w:rPr>
+          <w:rFonts w:ascii="宋体" w:eastAsia="宋体" w:hAnsi="宋体" w:cs="宋体" w:hint="eastAsia"/>
+          <w:color w:val="A9B7C6"/>
+          <w:kern w:val="0"/>
+          <w:szCs w:val="21"/>
+        </w:rPr>
+        <w:t>- a</w:t>
+      </w:r>
+      <w:r>
+        <w:rPr>
+          <w:rFonts w:ascii="宋体" w:eastAsia="宋体" w:hAnsi="宋体" w:cs="宋体" w:hint="eastAsia"/>
+          <w:color w:val="A9B7C6"/>
+          <w:kern w:val="0"/>
+          <w:szCs w:val="21"/>
+        </w:rPr>
+        <w:br/>
+        <w:t xml:space="preserve">    myList2.append(b)</w:t>
+      </w:r>
+      <w:r>
+        <w:rPr>
+          <w:rFonts w:ascii="宋体" w:eastAsia="宋体" w:hAnsi="宋体" w:cs="宋体" w:hint="eastAsia"/>
+          <w:color w:val="A9B7C6"/>
+          <w:kern w:val="0"/>
+          <w:szCs w:val="21"/>
+        </w:rPr>
+        <w:br/>
+      </w:r>
+      <w:r>
+        <w:rPr>
+          <w:rFonts w:ascii="宋体" w:eastAsia="宋体" w:hAnsi="宋体" w:cs="宋体" w:hint="eastAsia"/>
+          <w:color w:val="A9B7C6"/>
+          <w:kern w:val="0"/>
+          <w:szCs w:val="21"/>
+        </w:rPr>
+        <w:br/>
+      </w:r>
+      <w:r>
+        <w:rPr>
+          <w:rFonts w:ascii="宋体" w:eastAsia="宋体" w:hAnsi="宋体" w:cs="宋体" w:hint="eastAsia"/>
+          <w:color w:val="8888C6"/>
+          <w:kern w:val="0"/>
+          <w:szCs w:val="21"/>
+        </w:rPr>
+        <w:t>print</w:t>
+      </w:r>
+      <w:r>
+        <w:rPr>
+          <w:rFonts w:ascii="宋体" w:eastAsia="宋体" w:hAnsi="宋体" w:cs="宋体" w:hint="eastAsia"/>
+          <w:color w:val="A9B7C6"/>
+          <w:kern w:val="0"/>
+          <w:szCs w:val="21"/>
+        </w:rPr>
+        <w:t>(</w:t>
+      </w:r>
+      <w:r>
+        <w:rPr>
+          <w:rFonts w:ascii="宋体" w:eastAsia="宋体" w:hAnsi="宋体" w:cs="宋体" w:hint="eastAsia"/>
+          <w:color w:val="6A8759"/>
+          <w:kern w:val="0"/>
+          <w:szCs w:val="21"/>
+        </w:rPr>
+        <w:t>"随机数："</w:t>
+      </w:r>
+      <w:r>
+        <w:rPr>
+          <w:rFonts w:ascii="宋体" w:eastAsia="宋体" w:hAnsi="宋体" w:cs="宋体" w:hint="eastAsia"/>
+          <w:color w:val="CC7832"/>
+          <w:kern w:val="0"/>
+          <w:szCs w:val="21"/>
+        </w:rPr>
+        <w:t>,</w:t>
+      </w:r>
+      <w:proofErr w:type="spellStart"/>
+      <w:r>
+        <w:rPr>
+          <w:rFonts w:ascii="宋体" w:eastAsia="宋体" w:hAnsi="宋体" w:cs="宋体" w:hint="eastAsia"/>
+          <w:color w:val="A9B7C6"/>
+          <w:kern w:val="0"/>
+          <w:szCs w:val="21"/>
+        </w:rPr>
+        <w:t>myList</w:t>
+      </w:r>
+      <w:proofErr w:type="spellEnd"/>
+      <w:r>
+        <w:rPr>
+          <w:rFonts w:ascii="宋体" w:eastAsia="宋体" w:hAnsi="宋体" w:cs="宋体" w:hint="eastAsia"/>
+          <w:color w:val="A9B7C6"/>
+          <w:kern w:val="0"/>
+          <w:szCs w:val="21"/>
+        </w:rPr>
+        <w:t>)</w:t>
+      </w:r>
+      <w:r>
+        <w:rPr>
+          <w:rFonts w:ascii="宋体" w:eastAsia="宋体" w:hAnsi="宋体" w:cs="宋体" w:hint="eastAsia"/>
+          <w:color w:val="A9B7C6"/>
+          <w:kern w:val="0"/>
+          <w:szCs w:val="21"/>
+        </w:rPr>
+        <w:br/>
+      </w:r>
+      <w:r>
+        <w:rPr>
+          <w:rFonts w:ascii="宋体" w:eastAsia="宋体" w:hAnsi="宋体" w:cs="宋体" w:hint="eastAsia"/>
+          <w:color w:val="8888C6"/>
+          <w:kern w:val="0"/>
+          <w:szCs w:val="21"/>
+        </w:rPr>
+        <w:t>print</w:t>
+      </w:r>
+      <w:r>
+        <w:rPr>
+          <w:rFonts w:ascii="宋体" w:eastAsia="宋体" w:hAnsi="宋体" w:cs="宋体" w:hint="eastAsia"/>
+          <w:color w:val="A9B7C6"/>
+          <w:kern w:val="0"/>
+          <w:szCs w:val="21"/>
+        </w:rPr>
+        <w:t>(</w:t>
+      </w:r>
+      <w:r>
+        <w:rPr>
+          <w:rFonts w:ascii="宋体" w:eastAsia="宋体" w:hAnsi="宋体" w:cs="宋体" w:hint="eastAsia"/>
+          <w:color w:val="6A8759"/>
+          <w:kern w:val="0"/>
+          <w:szCs w:val="21"/>
+        </w:rPr>
+        <w:t>"随机数的相反数"</w:t>
+      </w:r>
+      <w:r>
+        <w:rPr>
+          <w:rFonts w:ascii="宋体" w:eastAsia="宋体" w:hAnsi="宋体" w:cs="宋体" w:hint="eastAsia"/>
+          <w:color w:val="CC7832"/>
+          <w:kern w:val="0"/>
+          <w:szCs w:val="21"/>
+        </w:rPr>
+        <w:t>,</w:t>
+      </w:r>
+      <w:r>
+        <w:rPr>
+          <w:rFonts w:ascii="宋体" w:eastAsia="宋体" w:hAnsi="宋体" w:cs="宋体" w:hint="eastAsia"/>
+          <w:color w:val="A9B7C6"/>
+          <w:kern w:val="0"/>
+          <w:szCs w:val="21"/>
+        </w:rPr>
+        <w:t>myList2)</w:t>
       </w:r>
     </w:p>
     <w:p>
@@ -2243,75 +2786,364 @@
       </w:r>
     </w:p>
     <w:p>
-      <w:r>
+      <w:pPr>
+        <w:widowControl/>
+        <w:shd w:val="clear" w:color="auto" w:fill="2B2B2B"/>
+        <w:tabs>
+          <w:tab w:val="left" w:pos="916"/>
+          <w:tab w:val="left" w:pos="1832"/>
+          <w:tab w:val="left" w:pos="2748"/>
+          <w:tab w:val="left" w:pos="3664"/>
+          <w:tab w:val="left" w:pos="4580"/>
+          <w:tab w:val="left" w:pos="5496"/>
+          <w:tab w:val="left" w:pos="6412"/>
+          <w:tab w:val="left" w:pos="7328"/>
+          <w:tab w:val="left" w:pos="8244"/>
+          <w:tab w:val="left" w:pos="9160"/>
+          <w:tab w:val="left" w:pos="10076"/>
+          <w:tab w:val="left" w:pos="10992"/>
+          <w:tab w:val="left" w:pos="11908"/>
+          <w:tab w:val="left" w:pos="12824"/>
+          <w:tab w:val="left" w:pos="13740"/>
+          <w:tab w:val="left" w:pos="14656"/>
+        </w:tabs>
+        <w:jc w:val="left"/>
+        <w:rPr>
+          <w:rFonts w:ascii="宋体" w:eastAsia="宋体" w:hAnsi="宋体" w:cs="宋体"/>
+          <w:color w:val="A9B7C6"/>
+          <w:kern w:val="0"/>
+          <w:szCs w:val="21"/>
+        </w:rPr>
+      </w:pPr>
+      <w:r>
+        <w:rPr>
+          <w:rFonts w:ascii="宋体" w:eastAsia="宋体" w:hAnsi="宋体" w:cs="宋体" w:hint="eastAsia"/>
+          <w:color w:val="A9B7C6"/>
+          <w:kern w:val="0"/>
+          <w:szCs w:val="21"/>
+        </w:rPr>
+        <w:t>list1 = [</w:t>
+      </w:r>
+      <w:r>
+        <w:rPr>
+          <w:rFonts w:ascii="宋体" w:eastAsia="宋体" w:hAnsi="宋体" w:cs="宋体" w:hint="eastAsia"/>
+          <w:color w:val="6897BB"/>
+          <w:kern w:val="0"/>
+          <w:szCs w:val="21"/>
+        </w:rPr>
+        <w:t>1</w:t>
+      </w:r>
+      <w:r>
+        <w:rPr>
+          <w:rFonts w:ascii="宋体" w:eastAsia="宋体" w:hAnsi="宋体" w:cs="宋体" w:hint="eastAsia"/>
+          <w:color w:val="CC7832"/>
+          <w:kern w:val="0"/>
+          <w:szCs w:val="21"/>
+        </w:rPr>
+        <w:t>,</w:t>
+      </w:r>
+      <w:r>
+        <w:rPr>
+          <w:rFonts w:ascii="宋体" w:eastAsia="宋体" w:hAnsi="宋体" w:cs="宋体" w:hint="eastAsia"/>
+          <w:color w:val="6897BB"/>
+          <w:kern w:val="0"/>
+          <w:szCs w:val="21"/>
+        </w:rPr>
+        <w:t>3</w:t>
+      </w:r>
+      <w:r>
+        <w:rPr>
+          <w:rFonts w:ascii="宋体" w:eastAsia="宋体" w:hAnsi="宋体" w:cs="宋体" w:hint="eastAsia"/>
+          <w:color w:val="CC7832"/>
+          <w:kern w:val="0"/>
+          <w:szCs w:val="21"/>
+        </w:rPr>
+        <w:t>,</w:t>
+      </w:r>
+      <w:r>
+        <w:rPr>
+          <w:rFonts w:ascii="宋体" w:eastAsia="宋体" w:hAnsi="宋体" w:cs="宋体" w:hint="eastAsia"/>
+          <w:color w:val="6897BB"/>
+          <w:kern w:val="0"/>
+          <w:szCs w:val="21"/>
+        </w:rPr>
+        <w:t>4</w:t>
+      </w:r>
+      <w:r>
+        <w:rPr>
+          <w:rFonts w:ascii="宋体" w:eastAsia="宋体" w:hAnsi="宋体" w:cs="宋体" w:hint="eastAsia"/>
+          <w:color w:val="CC7832"/>
+          <w:kern w:val="0"/>
+          <w:szCs w:val="21"/>
+        </w:rPr>
+        <w:t>,</w:t>
+      </w:r>
+      <w:r>
+        <w:rPr>
+          <w:rFonts w:ascii="宋体" w:eastAsia="宋体" w:hAnsi="宋体" w:cs="宋体" w:hint="eastAsia"/>
+          <w:color w:val="6897BB"/>
+          <w:kern w:val="0"/>
+          <w:szCs w:val="21"/>
+        </w:rPr>
+        <w:t>5</w:t>
+      </w:r>
+      <w:r>
+        <w:rPr>
+          <w:rFonts w:ascii="宋体" w:eastAsia="宋体" w:hAnsi="宋体" w:cs="宋体" w:hint="eastAsia"/>
+          <w:color w:val="CC7832"/>
+          <w:kern w:val="0"/>
+          <w:szCs w:val="21"/>
+        </w:rPr>
+        <w:t>,</w:t>
+      </w:r>
+      <w:r>
+        <w:rPr>
+          <w:rFonts w:ascii="宋体" w:eastAsia="宋体" w:hAnsi="宋体" w:cs="宋体" w:hint="eastAsia"/>
+          <w:color w:val="6897BB"/>
+          <w:kern w:val="0"/>
+          <w:szCs w:val="21"/>
+        </w:rPr>
+        <w:t>7</w:t>
+      </w:r>
+      <w:r>
+        <w:rPr>
+          <w:rFonts w:ascii="宋体" w:eastAsia="宋体" w:hAnsi="宋体" w:cs="宋体" w:hint="eastAsia"/>
+          <w:color w:val="A9B7C6"/>
+          <w:kern w:val="0"/>
+          <w:szCs w:val="21"/>
+        </w:rPr>
+        <w:t>]</w:t>
+      </w:r>
+      <w:r>
+        <w:rPr>
+          <w:rFonts w:ascii="宋体" w:eastAsia="宋体" w:hAnsi="宋体" w:cs="宋体" w:hint="eastAsia"/>
+          <w:color w:val="A9B7C6"/>
+          <w:kern w:val="0"/>
+          <w:szCs w:val="21"/>
+        </w:rPr>
+        <w:br/>
+        <w:t>list2 = [</w:t>
+      </w:r>
+      <w:r>
+        <w:rPr>
+          <w:rFonts w:ascii="宋体" w:eastAsia="宋体" w:hAnsi="宋体" w:cs="宋体" w:hint="eastAsia"/>
+          <w:color w:val="6897BB"/>
+          <w:kern w:val="0"/>
+          <w:szCs w:val="21"/>
+        </w:rPr>
+        <w:t>0</w:t>
+      </w:r>
+      <w:r>
+        <w:rPr>
+          <w:rFonts w:ascii="宋体" w:eastAsia="宋体" w:hAnsi="宋体" w:cs="宋体" w:hint="eastAsia"/>
+          <w:color w:val="CC7832"/>
+          <w:kern w:val="0"/>
+          <w:szCs w:val="21"/>
+        </w:rPr>
+        <w:t>,</w:t>
+      </w:r>
+      <w:r>
+        <w:rPr>
+          <w:rFonts w:ascii="宋体" w:eastAsia="宋体" w:hAnsi="宋体" w:cs="宋体" w:hint="eastAsia"/>
+          <w:color w:val="6897BB"/>
+          <w:kern w:val="0"/>
+          <w:szCs w:val="21"/>
+        </w:rPr>
+        <w:t>66</w:t>
+      </w:r>
+      <w:r>
+        <w:rPr>
+          <w:rFonts w:ascii="宋体" w:eastAsia="宋体" w:hAnsi="宋体" w:cs="宋体" w:hint="eastAsia"/>
+          <w:color w:val="CC7832"/>
+          <w:kern w:val="0"/>
+          <w:szCs w:val="21"/>
+        </w:rPr>
+        <w:t>,</w:t>
+      </w:r>
+      <w:r>
+        <w:rPr>
+          <w:rFonts w:ascii="宋体" w:eastAsia="宋体" w:hAnsi="宋体" w:cs="宋体" w:hint="eastAsia"/>
+          <w:color w:val="6897BB"/>
+          <w:kern w:val="0"/>
+          <w:szCs w:val="21"/>
+        </w:rPr>
+        <w:t>8</w:t>
+      </w:r>
+      <w:r>
+        <w:rPr>
+          <w:rFonts w:ascii="宋体" w:eastAsia="宋体" w:hAnsi="宋体" w:cs="宋体" w:hint="eastAsia"/>
+          <w:color w:val="CC7832"/>
+          <w:kern w:val="0"/>
+          <w:szCs w:val="21"/>
+        </w:rPr>
+        <w:t>,</w:t>
+      </w:r>
+      <w:r>
+        <w:rPr>
+          <w:rFonts w:ascii="宋体" w:eastAsia="宋体" w:hAnsi="宋体" w:cs="宋体" w:hint="eastAsia"/>
+          <w:color w:val="6897BB"/>
+          <w:kern w:val="0"/>
+          <w:szCs w:val="21"/>
+        </w:rPr>
+        <w:t>9</w:t>
+      </w:r>
+      <w:r>
+        <w:rPr>
+          <w:rFonts w:ascii="宋体" w:eastAsia="宋体" w:hAnsi="宋体" w:cs="宋体" w:hint="eastAsia"/>
+          <w:color w:val="A9B7C6"/>
+          <w:kern w:val="0"/>
+          <w:szCs w:val="21"/>
+        </w:rPr>
+        <w:t>]</w:t>
+      </w:r>
+      <w:r>
+        <w:rPr>
+          <w:rFonts w:ascii="宋体" w:eastAsia="宋体" w:hAnsi="宋体" w:cs="宋体" w:hint="eastAsia"/>
+          <w:color w:val="A9B7C6"/>
+          <w:kern w:val="0"/>
+          <w:szCs w:val="21"/>
+        </w:rPr>
+        <w:br/>
+      </w:r>
+      <w:proofErr w:type="spellStart"/>
+      <w:r>
+        <w:rPr>
+          <w:rFonts w:ascii="宋体" w:eastAsia="宋体" w:hAnsi="宋体" w:cs="宋体" w:hint="eastAsia"/>
+          <w:color w:val="A9B7C6"/>
+          <w:kern w:val="0"/>
+          <w:szCs w:val="21"/>
+        </w:rPr>
+        <w:t>myList</w:t>
+      </w:r>
+      <w:proofErr w:type="spellEnd"/>
+      <w:r>
+        <w:rPr>
+          <w:rFonts w:ascii="宋体" w:eastAsia="宋体" w:hAnsi="宋体" w:cs="宋体" w:hint="eastAsia"/>
+          <w:color w:val="A9B7C6"/>
+          <w:kern w:val="0"/>
+          <w:szCs w:val="21"/>
+        </w:rPr>
+        <w:t xml:space="preserve"> = list1 + list2</w:t>
+      </w:r>
+      <w:r>
+        <w:rPr>
+          <w:rFonts w:ascii="宋体" w:eastAsia="宋体" w:hAnsi="宋体" w:cs="宋体" w:hint="eastAsia"/>
+          <w:color w:val="A9B7C6"/>
+          <w:kern w:val="0"/>
+          <w:szCs w:val="21"/>
+        </w:rPr>
+        <w:br/>
+      </w:r>
+      <w:proofErr w:type="spellStart"/>
+      <w:r>
+        <w:rPr>
+          <w:rFonts w:ascii="宋体" w:eastAsia="宋体" w:hAnsi="宋体" w:cs="宋体" w:hint="eastAsia"/>
+          <w:color w:val="A9B7C6"/>
+          <w:kern w:val="0"/>
+          <w:szCs w:val="21"/>
+        </w:rPr>
+        <w:t>myList.sort</w:t>
+      </w:r>
+      <w:proofErr w:type="spellEnd"/>
+      <w:r>
+        <w:rPr>
+          <w:rFonts w:ascii="宋体" w:eastAsia="宋体" w:hAnsi="宋体" w:cs="宋体" w:hint="eastAsia"/>
+          <w:color w:val="A9B7C6"/>
+          <w:kern w:val="0"/>
+          <w:szCs w:val="21"/>
+        </w:rPr>
+        <w:t>(</w:t>
+      </w:r>
+      <w:r>
+        <w:rPr>
+          <w:rFonts w:ascii="宋体" w:eastAsia="宋体" w:hAnsi="宋体" w:cs="宋体" w:hint="eastAsia"/>
+          <w:color w:val="AA4926"/>
+          <w:kern w:val="0"/>
+          <w:szCs w:val="21"/>
+        </w:rPr>
+        <w:t xml:space="preserve">reverse </w:t>
+      </w:r>
+      <w:r>
+        <w:rPr>
+          <w:rFonts w:ascii="宋体" w:eastAsia="宋体" w:hAnsi="宋体" w:cs="宋体" w:hint="eastAsia"/>
+          <w:color w:val="A9B7C6"/>
+          <w:kern w:val="0"/>
+          <w:szCs w:val="21"/>
+        </w:rPr>
+        <w:t xml:space="preserve">= </w:t>
+      </w:r>
+      <w:r>
+        <w:rPr>
+          <w:rFonts w:ascii="宋体" w:eastAsia="宋体" w:hAnsi="宋体" w:cs="宋体" w:hint="eastAsia"/>
+          <w:color w:val="CC7832"/>
+          <w:kern w:val="0"/>
+          <w:szCs w:val="21"/>
+        </w:rPr>
+        <w:t>False</w:t>
+      </w:r>
+      <w:r>
+        <w:rPr>
+          <w:rFonts w:ascii="宋体" w:eastAsia="宋体" w:hAnsi="宋体" w:cs="宋体" w:hint="eastAsia"/>
+          <w:color w:val="A9B7C6"/>
+          <w:kern w:val="0"/>
+          <w:szCs w:val="21"/>
+        </w:rPr>
+        <w:t>)</w:t>
+      </w:r>
+      <w:r>
+        <w:rPr>
+          <w:rFonts w:ascii="宋体" w:eastAsia="宋体" w:hAnsi="宋体" w:cs="宋体" w:hint="eastAsia"/>
+          <w:color w:val="A9B7C6"/>
+          <w:kern w:val="0"/>
+          <w:szCs w:val="21"/>
+        </w:rPr>
+        <w:br/>
+      </w:r>
+      <w:r>
+        <w:rPr>
+          <w:rFonts w:ascii="宋体" w:eastAsia="宋体" w:hAnsi="宋体" w:cs="宋体" w:hint="eastAsia"/>
+          <w:color w:val="8888C6"/>
+          <w:kern w:val="0"/>
+          <w:szCs w:val="21"/>
+        </w:rPr>
+        <w:t>print</w:t>
+      </w:r>
+      <w:r>
+        <w:rPr>
+          <w:rFonts w:ascii="宋体" w:eastAsia="宋体" w:hAnsi="宋体" w:cs="宋体" w:hint="eastAsia"/>
+          <w:color w:val="A9B7C6"/>
+          <w:kern w:val="0"/>
+          <w:szCs w:val="21"/>
+        </w:rPr>
+        <w:t>(</w:t>
+      </w:r>
+      <w:proofErr w:type="spellStart"/>
+      <w:r>
+        <w:rPr>
+          <w:rFonts w:ascii="宋体" w:eastAsia="宋体" w:hAnsi="宋体" w:cs="宋体" w:hint="eastAsia"/>
+          <w:color w:val="A9B7C6"/>
+          <w:kern w:val="0"/>
+          <w:szCs w:val="21"/>
+        </w:rPr>
+        <w:t>myList</w:t>
+      </w:r>
+      <w:proofErr w:type="spellEnd"/>
+      <w:r>
+        <w:rPr>
+          <w:rFonts w:ascii="宋体" w:eastAsia="宋体" w:hAnsi="宋体" w:cs="宋体" w:hint="eastAsia"/>
+          <w:color w:val="A9B7C6"/>
+          <w:kern w:val="0"/>
+          <w:szCs w:val="21"/>
+        </w:rPr>
+        <w:t>)</w:t>
+      </w:r>
+    </w:p>
+    <w:p>
+      <w:pPr>
         <w:rPr>
           <w:rFonts w:hint="eastAsia"/>
         </w:rPr>
-        <w:t>list1= [1,3,4,5,7]</w:t>
-      </w:r>
-      <w:r>
-        <w:rPr>
-          <w:rFonts w:hint="eastAsia"/>
-        </w:rPr>
-        <w:br/>
-        <w:t>list2 = [0,66,8,9]</w:t>
-      </w:r>
-      <w:r>
-        <w:rPr>
-          <w:rFonts w:hint="eastAsia"/>
-        </w:rPr>
-        <w:br/>
-        <w:t>list1.extend(list2)</w:t>
-      </w:r>
-      <w:r>
-        <w:rPr>
-          <w:rFonts w:hint="eastAsia"/>
-        </w:rPr>
-        <w:br/>
-        <w:t>list1.sort()</w:t>
-      </w:r>
-      <w:r>
-        <w:rPr>
-          <w:rFonts w:hint="eastAsia"/>
-        </w:rPr>
-        <w:br/>
-        <w:t xml:space="preserve">for </w:t>
-      </w:r>
-      <w:proofErr w:type="spellStart"/>
-      <w:r>
-        <w:rPr>
-          <w:rFonts w:hint="eastAsia"/>
-        </w:rPr>
-        <w:t>num</w:t>
-      </w:r>
-      <w:proofErr w:type="spellEnd"/>
-      <w:r>
-        <w:rPr>
-          <w:rFonts w:hint="eastAsia"/>
-        </w:rPr>
-        <w:t xml:space="preserve"> in list1:</w:t>
-      </w:r>
-      <w:r>
-        <w:rPr>
-          <w:rFonts w:hint="eastAsia"/>
-        </w:rPr>
-        <w:br/>
-        <w:t xml:space="preserve">    print(</w:t>
-      </w:r>
-      <w:proofErr w:type="spellStart"/>
-      <w:r>
-        <w:rPr>
-          <w:rFonts w:hint="eastAsia"/>
-        </w:rPr>
-        <w:t>num</w:t>
-      </w:r>
-      <w:proofErr w:type="spellEnd"/>
-      <w:r>
-        <w:rPr>
-          <w:rFonts w:hint="eastAsia"/>
-        </w:rPr>
-        <w:t>)</w:t>
-      </w:r>
+      </w:pPr>
     </w:p>
     <w:p>
       <w:pPr>
@@ -2341,6 +3173,7 @@
           <w:sz w:val="24"/>
           <w:szCs w:val="24"/>
         </w:rPr>
+        <w:lastRenderedPageBreak/>
         <w:t>使用字典来存储一个人的信息</w:t>
       </w:r>
       <w:r>
@@ -2467,6 +3300,450 @@
     </w:p>
     <w:p>
       <w:pPr>
+        <w:pStyle w:val="a3"/>
+        <w:widowControl/>
+        <w:numPr>
+          <w:ilvl w:val="0"/>
+          <w:numId w:val="1"/>
+        </w:numPr>
+        <w:shd w:val="clear" w:color="auto" w:fill="2B2B2B"/>
+        <w:tabs>
+          <w:tab w:val="left" w:pos="916"/>
+          <w:tab w:val="left" w:pos="1832"/>
+          <w:tab w:val="left" w:pos="2748"/>
+          <w:tab w:val="left" w:pos="3664"/>
+          <w:tab w:val="left" w:pos="4580"/>
+          <w:tab w:val="left" w:pos="5496"/>
+          <w:tab w:val="left" w:pos="6412"/>
+          <w:tab w:val="left" w:pos="7328"/>
+          <w:tab w:val="left" w:pos="8244"/>
+          <w:tab w:val="left" w:pos="9160"/>
+          <w:tab w:val="left" w:pos="10076"/>
+          <w:tab w:val="left" w:pos="10992"/>
+          <w:tab w:val="left" w:pos="11908"/>
+          <w:tab w:val="left" w:pos="12824"/>
+          <w:tab w:val="left" w:pos="13740"/>
+          <w:tab w:val="left" w:pos="14656"/>
+        </w:tabs>
+        <w:ind w:firstLineChars="0"/>
+        <w:jc w:val="left"/>
+        <w:rPr>
+          <w:rFonts w:ascii="宋体" w:eastAsia="宋体" w:hAnsi="宋体" w:cs="宋体"/>
+          <w:color w:val="A9B7C6"/>
+          <w:kern w:val="0"/>
+          <w:szCs w:val="21"/>
+        </w:rPr>
+      </w:pPr>
+      <w:proofErr w:type="spellStart"/>
+      <w:r>
+        <w:rPr>
+          <w:rFonts w:ascii="宋体" w:eastAsia="宋体" w:hAnsi="宋体" w:cs="宋体" w:hint="eastAsia"/>
+          <w:color w:val="A9B7C6"/>
+          <w:kern w:val="0"/>
+          <w:szCs w:val="21"/>
+        </w:rPr>
+        <w:t>peopple</w:t>
+      </w:r>
+      <w:proofErr w:type="spellEnd"/>
+      <w:r>
+        <w:rPr>
+          <w:rFonts w:ascii="宋体" w:eastAsia="宋体" w:hAnsi="宋体" w:cs="宋体" w:hint="eastAsia"/>
+          <w:color w:val="A9B7C6"/>
+          <w:kern w:val="0"/>
+          <w:szCs w:val="21"/>
+        </w:rPr>
+        <w:t xml:space="preserve"> = {}</w:t>
+      </w:r>
+      <w:r>
+        <w:rPr>
+          <w:rFonts w:ascii="宋体" w:eastAsia="宋体" w:hAnsi="宋体" w:cs="宋体" w:hint="eastAsia"/>
+          <w:color w:val="A9B7C6"/>
+          <w:kern w:val="0"/>
+          <w:szCs w:val="21"/>
+        </w:rPr>
+        <w:br/>
+        <w:t xml:space="preserve">name = </w:t>
+      </w:r>
+      <w:r>
+        <w:rPr>
+          <w:rFonts w:ascii="宋体" w:eastAsia="宋体" w:hAnsi="宋体" w:cs="宋体" w:hint="eastAsia"/>
+          <w:color w:val="8888C6"/>
+          <w:kern w:val="0"/>
+          <w:szCs w:val="21"/>
+        </w:rPr>
+        <w:t>input</w:t>
+      </w:r>
+      <w:r>
+        <w:rPr>
+          <w:rFonts w:ascii="宋体" w:eastAsia="宋体" w:hAnsi="宋体" w:cs="宋体" w:hint="eastAsia"/>
+          <w:color w:val="A9B7C6"/>
+          <w:kern w:val="0"/>
+          <w:szCs w:val="21"/>
+        </w:rPr>
+        <w:t>(</w:t>
+      </w:r>
+      <w:r>
+        <w:rPr>
+          <w:rFonts w:ascii="宋体" w:eastAsia="宋体" w:hAnsi="宋体" w:cs="宋体" w:hint="eastAsia"/>
+          <w:color w:val="6A8759"/>
+          <w:kern w:val="0"/>
+          <w:szCs w:val="21"/>
+        </w:rPr>
+        <w:t>"请输入姓名："</w:t>
+      </w:r>
+      <w:r>
+        <w:rPr>
+          <w:rFonts w:ascii="宋体" w:eastAsia="宋体" w:hAnsi="宋体" w:cs="宋体" w:hint="eastAsia"/>
+          <w:color w:val="A9B7C6"/>
+          <w:kern w:val="0"/>
+          <w:szCs w:val="21"/>
+        </w:rPr>
+        <w:t>)</w:t>
+      </w:r>
+      <w:r>
+        <w:rPr>
+          <w:rFonts w:ascii="宋体" w:eastAsia="宋体" w:hAnsi="宋体" w:cs="宋体" w:hint="eastAsia"/>
+          <w:color w:val="A9B7C6"/>
+          <w:kern w:val="0"/>
+          <w:szCs w:val="21"/>
+        </w:rPr>
+        <w:br/>
+        <w:t>age =</w:t>
+      </w:r>
+      <w:proofErr w:type="spellStart"/>
+      <w:r>
+        <w:rPr>
+          <w:rFonts w:ascii="宋体" w:eastAsia="宋体" w:hAnsi="宋体" w:cs="宋体" w:hint="eastAsia"/>
+          <w:color w:val="8888C6"/>
+          <w:kern w:val="0"/>
+          <w:szCs w:val="21"/>
+        </w:rPr>
+        <w:t>int</w:t>
+      </w:r>
+      <w:proofErr w:type="spellEnd"/>
+      <w:r>
+        <w:rPr>
+          <w:rFonts w:ascii="宋体" w:eastAsia="宋体" w:hAnsi="宋体" w:cs="宋体" w:hint="eastAsia"/>
+          <w:color w:val="A9B7C6"/>
+          <w:kern w:val="0"/>
+          <w:szCs w:val="21"/>
+        </w:rPr>
+        <w:t>(</w:t>
+      </w:r>
+      <w:r>
+        <w:rPr>
+          <w:rFonts w:ascii="宋体" w:eastAsia="宋体" w:hAnsi="宋体" w:cs="宋体" w:hint="eastAsia"/>
+          <w:color w:val="8888C6"/>
+          <w:kern w:val="0"/>
+          <w:szCs w:val="21"/>
+        </w:rPr>
+        <w:t>input</w:t>
+      </w:r>
+      <w:r>
+        <w:rPr>
+          <w:rFonts w:ascii="宋体" w:eastAsia="宋体" w:hAnsi="宋体" w:cs="宋体" w:hint="eastAsia"/>
+          <w:color w:val="A9B7C6"/>
+          <w:kern w:val="0"/>
+          <w:szCs w:val="21"/>
+        </w:rPr>
+        <w:t>(</w:t>
+      </w:r>
+      <w:r>
+        <w:rPr>
+          <w:rFonts w:ascii="宋体" w:eastAsia="宋体" w:hAnsi="宋体" w:cs="宋体" w:hint="eastAsia"/>
+          <w:color w:val="6A8759"/>
+          <w:kern w:val="0"/>
+          <w:szCs w:val="21"/>
+        </w:rPr>
+        <w:t>"请输入年龄："</w:t>
+      </w:r>
+      <w:r>
+        <w:rPr>
+          <w:rFonts w:ascii="宋体" w:eastAsia="宋体" w:hAnsi="宋体" w:cs="宋体" w:hint="eastAsia"/>
+          <w:color w:val="A9B7C6"/>
+          <w:kern w:val="0"/>
+          <w:szCs w:val="21"/>
+        </w:rPr>
+        <w:t>))</w:t>
+      </w:r>
+      <w:r>
+        <w:rPr>
+          <w:rFonts w:ascii="宋体" w:eastAsia="宋体" w:hAnsi="宋体" w:cs="宋体" w:hint="eastAsia"/>
+          <w:color w:val="A9B7C6"/>
+          <w:kern w:val="0"/>
+          <w:szCs w:val="21"/>
+        </w:rPr>
+        <w:br/>
+      </w:r>
+      <w:proofErr w:type="spellStart"/>
+      <w:r>
+        <w:rPr>
+          <w:rFonts w:ascii="宋体" w:eastAsia="宋体" w:hAnsi="宋体" w:cs="宋体" w:hint="eastAsia"/>
+          <w:color w:val="A9B7C6"/>
+          <w:kern w:val="0"/>
+          <w:szCs w:val="21"/>
+        </w:rPr>
+        <w:t>num</w:t>
+      </w:r>
+      <w:proofErr w:type="spellEnd"/>
+      <w:r>
+        <w:rPr>
+          <w:rFonts w:ascii="宋体" w:eastAsia="宋体" w:hAnsi="宋体" w:cs="宋体" w:hint="eastAsia"/>
+          <w:color w:val="A9B7C6"/>
+          <w:kern w:val="0"/>
+          <w:szCs w:val="21"/>
+        </w:rPr>
+        <w:t xml:space="preserve"> = </w:t>
+      </w:r>
+      <w:r>
+        <w:rPr>
+          <w:rFonts w:ascii="宋体" w:eastAsia="宋体" w:hAnsi="宋体" w:cs="宋体" w:hint="eastAsia"/>
+          <w:color w:val="8888C6"/>
+          <w:kern w:val="0"/>
+          <w:szCs w:val="21"/>
+        </w:rPr>
+        <w:t>input</w:t>
+      </w:r>
+      <w:r>
+        <w:rPr>
+          <w:rFonts w:ascii="宋体" w:eastAsia="宋体" w:hAnsi="宋体" w:cs="宋体" w:hint="eastAsia"/>
+          <w:color w:val="A9B7C6"/>
+          <w:kern w:val="0"/>
+          <w:szCs w:val="21"/>
+        </w:rPr>
+        <w:t>(</w:t>
+      </w:r>
+      <w:r>
+        <w:rPr>
+          <w:rFonts w:ascii="宋体" w:eastAsia="宋体" w:hAnsi="宋体" w:cs="宋体" w:hint="eastAsia"/>
+          <w:color w:val="6A8759"/>
+          <w:kern w:val="0"/>
+          <w:szCs w:val="21"/>
+        </w:rPr>
+        <w:t>"请输入学号："</w:t>
+      </w:r>
+      <w:r>
+        <w:rPr>
+          <w:rFonts w:ascii="宋体" w:eastAsia="宋体" w:hAnsi="宋体" w:cs="宋体" w:hint="eastAsia"/>
+          <w:color w:val="A9B7C6"/>
+          <w:kern w:val="0"/>
+          <w:szCs w:val="21"/>
+        </w:rPr>
+        <w:t>)</w:t>
+      </w:r>
+      <w:r>
+        <w:rPr>
+          <w:rFonts w:ascii="宋体" w:eastAsia="宋体" w:hAnsi="宋体" w:cs="宋体" w:hint="eastAsia"/>
+          <w:color w:val="A9B7C6"/>
+          <w:kern w:val="0"/>
+          <w:szCs w:val="21"/>
+        </w:rPr>
+        <w:br/>
+      </w:r>
+      <w:proofErr w:type="spellStart"/>
+      <w:r>
+        <w:rPr>
+          <w:rFonts w:ascii="宋体" w:eastAsia="宋体" w:hAnsi="宋体" w:cs="宋体" w:hint="eastAsia"/>
+          <w:color w:val="A9B7C6"/>
+          <w:kern w:val="0"/>
+          <w:szCs w:val="21"/>
+        </w:rPr>
+        <w:t>peopple</w:t>
+      </w:r>
+      <w:proofErr w:type="spellEnd"/>
+      <w:r>
+        <w:rPr>
+          <w:rFonts w:ascii="宋体" w:eastAsia="宋体" w:hAnsi="宋体" w:cs="宋体" w:hint="eastAsia"/>
+          <w:color w:val="A9B7C6"/>
+          <w:kern w:val="0"/>
+          <w:szCs w:val="21"/>
+        </w:rPr>
+        <w:t xml:space="preserve"> = {</w:t>
+      </w:r>
+      <w:r>
+        <w:rPr>
+          <w:rFonts w:ascii="宋体" w:eastAsia="宋体" w:hAnsi="宋体" w:cs="宋体" w:hint="eastAsia"/>
+          <w:color w:val="6A8759"/>
+          <w:kern w:val="0"/>
+          <w:szCs w:val="21"/>
+        </w:rPr>
+        <w:t>"</w:t>
+      </w:r>
+      <w:proofErr w:type="spellStart"/>
+      <w:r>
+        <w:rPr>
+          <w:rFonts w:ascii="宋体" w:eastAsia="宋体" w:hAnsi="宋体" w:cs="宋体" w:hint="eastAsia"/>
+          <w:color w:val="6A8759"/>
+          <w:kern w:val="0"/>
+          <w:szCs w:val="21"/>
+        </w:rPr>
+        <w:t>name"</w:t>
+      </w:r>
+      <w:r>
+        <w:rPr>
+          <w:rFonts w:ascii="宋体" w:eastAsia="宋体" w:hAnsi="宋体" w:cs="宋体" w:hint="eastAsia"/>
+          <w:color w:val="A9B7C6"/>
+          <w:kern w:val="0"/>
+          <w:szCs w:val="21"/>
+        </w:rPr>
+        <w:t>:name</w:t>
+      </w:r>
+      <w:proofErr w:type="spellEnd"/>
+      <w:r>
+        <w:rPr>
+          <w:rFonts w:ascii="宋体" w:eastAsia="宋体" w:hAnsi="宋体" w:cs="宋体" w:hint="eastAsia"/>
+          <w:color w:val="CC7832"/>
+          <w:kern w:val="0"/>
+          <w:szCs w:val="21"/>
+        </w:rPr>
+        <w:t xml:space="preserve">, </w:t>
+      </w:r>
+      <w:r>
+        <w:rPr>
+          <w:rFonts w:ascii="宋体" w:eastAsia="宋体" w:hAnsi="宋体" w:cs="宋体" w:hint="eastAsia"/>
+          <w:color w:val="6A8759"/>
+          <w:kern w:val="0"/>
+          <w:szCs w:val="21"/>
+        </w:rPr>
+        <w:t>"</w:t>
+      </w:r>
+      <w:proofErr w:type="spellStart"/>
+      <w:r>
+        <w:rPr>
+          <w:rFonts w:ascii="宋体" w:eastAsia="宋体" w:hAnsi="宋体" w:cs="宋体" w:hint="eastAsia"/>
+          <w:color w:val="6A8759"/>
+          <w:kern w:val="0"/>
+          <w:szCs w:val="21"/>
+        </w:rPr>
+        <w:t>age"</w:t>
+      </w:r>
+      <w:r>
+        <w:rPr>
+          <w:rFonts w:ascii="宋体" w:eastAsia="宋体" w:hAnsi="宋体" w:cs="宋体" w:hint="eastAsia"/>
+          <w:color w:val="A9B7C6"/>
+          <w:kern w:val="0"/>
+          <w:szCs w:val="21"/>
+        </w:rPr>
+        <w:t>:age</w:t>
+      </w:r>
+      <w:proofErr w:type="spellEnd"/>
+      <w:r>
+        <w:rPr>
+          <w:rFonts w:ascii="宋体" w:eastAsia="宋体" w:hAnsi="宋体" w:cs="宋体" w:hint="eastAsia"/>
+          <w:color w:val="CC7832"/>
+          <w:kern w:val="0"/>
+          <w:szCs w:val="21"/>
+        </w:rPr>
+        <w:t xml:space="preserve">, </w:t>
+      </w:r>
+      <w:r>
+        <w:rPr>
+          <w:rFonts w:ascii="宋体" w:eastAsia="宋体" w:hAnsi="宋体" w:cs="宋体" w:hint="eastAsia"/>
+          <w:color w:val="6A8759"/>
+          <w:kern w:val="0"/>
+          <w:szCs w:val="21"/>
+        </w:rPr>
+        <w:t>"</w:t>
+      </w:r>
+      <w:proofErr w:type="spellStart"/>
+      <w:r>
+        <w:rPr>
+          <w:rFonts w:ascii="宋体" w:eastAsia="宋体" w:hAnsi="宋体" w:cs="宋体" w:hint="eastAsia"/>
+          <w:color w:val="6A8759"/>
+          <w:kern w:val="0"/>
+          <w:szCs w:val="21"/>
+        </w:rPr>
+        <w:t>num</w:t>
+      </w:r>
+      <w:proofErr w:type="spellEnd"/>
+      <w:r>
+        <w:rPr>
+          <w:rFonts w:ascii="宋体" w:eastAsia="宋体" w:hAnsi="宋体" w:cs="宋体" w:hint="eastAsia"/>
+          <w:color w:val="6A8759"/>
+          <w:kern w:val="0"/>
+          <w:szCs w:val="21"/>
+        </w:rPr>
+        <w:t>"</w:t>
+      </w:r>
+      <w:r>
+        <w:rPr>
+          <w:rFonts w:ascii="宋体" w:eastAsia="宋体" w:hAnsi="宋体" w:cs="宋体" w:hint="eastAsia"/>
+          <w:color w:val="A9B7C6"/>
+          <w:kern w:val="0"/>
+          <w:szCs w:val="21"/>
+        </w:rPr>
+        <w:t>:</w:t>
+      </w:r>
+      <w:proofErr w:type="spellStart"/>
+      <w:r>
+        <w:rPr>
+          <w:rFonts w:ascii="宋体" w:eastAsia="宋体" w:hAnsi="宋体" w:cs="宋体" w:hint="eastAsia"/>
+          <w:color w:val="A9B7C6"/>
+          <w:kern w:val="0"/>
+          <w:szCs w:val="21"/>
+        </w:rPr>
+        <w:t>num</w:t>
+      </w:r>
+      <w:proofErr w:type="spellEnd"/>
+      <w:r>
+        <w:rPr>
+          <w:rFonts w:ascii="宋体" w:eastAsia="宋体" w:hAnsi="宋体" w:cs="宋体" w:hint="eastAsia"/>
+          <w:color w:val="A9B7C6"/>
+          <w:kern w:val="0"/>
+          <w:szCs w:val="21"/>
+        </w:rPr>
+        <w:t>}</w:t>
+      </w:r>
+      <w:r>
+        <w:rPr>
+          <w:rFonts w:ascii="宋体" w:eastAsia="宋体" w:hAnsi="宋体" w:cs="宋体" w:hint="eastAsia"/>
+          <w:color w:val="A9B7C6"/>
+          <w:kern w:val="0"/>
+          <w:szCs w:val="21"/>
+        </w:rPr>
+        <w:br/>
+      </w:r>
+      <w:r>
+        <w:rPr>
+          <w:rFonts w:ascii="宋体" w:eastAsia="宋体" w:hAnsi="宋体" w:cs="宋体" w:hint="eastAsia"/>
+          <w:color w:val="8888C6"/>
+          <w:kern w:val="0"/>
+          <w:szCs w:val="21"/>
+        </w:rPr>
+        <w:t>print</w:t>
+      </w:r>
+      <w:r>
+        <w:rPr>
+          <w:rFonts w:ascii="宋体" w:eastAsia="宋体" w:hAnsi="宋体" w:cs="宋体" w:hint="eastAsia"/>
+          <w:color w:val="A9B7C6"/>
+          <w:kern w:val="0"/>
+          <w:szCs w:val="21"/>
+        </w:rPr>
+        <w:t>(</w:t>
+      </w:r>
+      <w:proofErr w:type="spellStart"/>
+      <w:r>
+        <w:rPr>
+          <w:rFonts w:ascii="宋体" w:eastAsia="宋体" w:hAnsi="宋体" w:cs="宋体" w:hint="eastAsia"/>
+          <w:color w:val="A9B7C6"/>
+          <w:kern w:val="0"/>
+          <w:szCs w:val="21"/>
+        </w:rPr>
+        <w:t>peopple</w:t>
+      </w:r>
+      <w:proofErr w:type="spellEnd"/>
+      <w:r>
+        <w:rPr>
+          <w:rFonts w:ascii="宋体" w:eastAsia="宋体" w:hAnsi="宋体" w:cs="宋体" w:hint="eastAsia"/>
+          <w:color w:val="A9B7C6"/>
+          <w:kern w:val="0"/>
+          <w:szCs w:val="21"/>
+        </w:rPr>
+        <w:t>)</w:t>
+      </w:r>
+    </w:p>
+    <w:p>
+      <w:pPr>
         <w:rPr>
           <w:rFonts w:ascii="Helvetica" w:eastAsia="宋体" w:hAnsi="Helvetica" w:cs="Helvetica"/>
           <w:color w:val="333333"/>
@@ -2476,123 +3753,6 @@
           <w:szCs w:val="24"/>
         </w:rPr>
       </w:pPr>
-      <w:r>
-        <w:rPr>
-          <w:rFonts w:hint="eastAsia"/>
-        </w:rPr>
-        <w:t>info = {}</w:t>
-      </w:r>
-      <w:r>
-        <w:rPr>
-          <w:rFonts w:hint="eastAsia"/>
-        </w:rPr>
-        <w:br/>
-        <w:t>info["name"]=input("please input your name:")</w:t>
-      </w:r>
-      <w:r>
-        <w:rPr>
-          <w:rFonts w:hint="eastAsia"/>
-        </w:rPr>
-        <w:br/>
-      </w:r>
-      <w:r>
-        <w:rPr>
-          <w:rFonts w:hint="eastAsia"/>
-        </w:rPr>
-        <w:lastRenderedPageBreak/>
-        <w:t>info["age"] =</w:t>
-      </w:r>
-      <w:proofErr w:type="spellStart"/>
-      <w:r>
-        <w:rPr>
-          <w:rFonts w:hint="eastAsia"/>
-        </w:rPr>
-        <w:t>int</w:t>
-      </w:r>
-      <w:proofErr w:type="spellEnd"/>
-      <w:r>
-        <w:rPr>
-          <w:rFonts w:hint="eastAsia"/>
-        </w:rPr>
-        <w:t>(input("please input your age:"))</w:t>
-      </w:r>
-      <w:r>
-        <w:rPr>
-          <w:rFonts w:hint="eastAsia"/>
-        </w:rPr>
-        <w:br/>
-        <w:t>info["</w:t>
-      </w:r>
-      <w:proofErr w:type="spellStart"/>
-      <w:r>
-        <w:rPr>
-          <w:rFonts w:hint="eastAsia"/>
-        </w:rPr>
-        <w:t>stuNo</w:t>
-      </w:r>
-      <w:proofErr w:type="spellEnd"/>
-      <w:r>
-        <w:rPr>
-          <w:rFonts w:hint="eastAsia"/>
-        </w:rPr>
-        <w:t>"] =input("please input your student number:")</w:t>
-      </w:r>
-      <w:r>
-        <w:rPr>
-          <w:rFonts w:hint="eastAsia"/>
-        </w:rPr>
-        <w:br/>
-        <w:t xml:space="preserve">for </w:t>
-      </w:r>
-      <w:proofErr w:type="spellStart"/>
-      <w:r>
-        <w:rPr>
-          <w:rFonts w:hint="eastAsia"/>
-        </w:rPr>
-        <w:t>k,v</w:t>
-      </w:r>
-      <w:proofErr w:type="spellEnd"/>
-      <w:r>
-        <w:rPr>
-          <w:rFonts w:hint="eastAsia"/>
-        </w:rPr>
-        <w:t xml:space="preserve"> in </w:t>
-      </w:r>
-      <w:proofErr w:type="spellStart"/>
-      <w:r>
-        <w:rPr>
-          <w:rFonts w:hint="eastAsia"/>
-        </w:rPr>
-        <w:t>info.items</w:t>
-      </w:r>
-      <w:proofErr w:type="spellEnd"/>
-      <w:r>
-        <w:rPr>
-          <w:rFonts w:hint="eastAsia"/>
-        </w:rPr>
-        <w:t>():</w:t>
-      </w:r>
-      <w:r>
-        <w:rPr>
-          <w:rFonts w:hint="eastAsia"/>
-        </w:rPr>
-        <w:br/>
-        <w:t xml:space="preserve">    print(</w:t>
-      </w:r>
-      <w:proofErr w:type="spellStart"/>
-      <w:r>
-        <w:rPr>
-          <w:rFonts w:hint="eastAsia"/>
-        </w:rPr>
-        <w:t>k,v</w:t>
-      </w:r>
-      <w:proofErr w:type="spellEnd"/>
-      <w:r>
-        <w:rPr>
-          <w:rFonts w:hint="eastAsia"/>
-        </w:rPr>
-        <w:t>)</w:t>
-      </w:r>
     </w:p>
     <w:p>
       <w:pPr>
@@ -2987,6 +4147,353 @@
     </w:p>
     <w:p>
       <w:pPr>
+        <w:widowControl/>
+        <w:shd w:val="clear" w:color="auto" w:fill="2B2B2B"/>
+        <w:tabs>
+          <w:tab w:val="left" w:pos="916"/>
+          <w:tab w:val="left" w:pos="1832"/>
+          <w:tab w:val="left" w:pos="2748"/>
+          <w:tab w:val="left" w:pos="3664"/>
+          <w:tab w:val="left" w:pos="4580"/>
+          <w:tab w:val="left" w:pos="5496"/>
+          <w:tab w:val="left" w:pos="6412"/>
+          <w:tab w:val="left" w:pos="7328"/>
+          <w:tab w:val="left" w:pos="8244"/>
+          <w:tab w:val="left" w:pos="9160"/>
+          <w:tab w:val="left" w:pos="10076"/>
+          <w:tab w:val="left" w:pos="10992"/>
+          <w:tab w:val="left" w:pos="11908"/>
+          <w:tab w:val="left" w:pos="12824"/>
+          <w:tab w:val="left" w:pos="13740"/>
+          <w:tab w:val="left" w:pos="14656"/>
+        </w:tabs>
+        <w:jc w:val="left"/>
+        <w:rPr>
+          <w:rFonts w:ascii="宋体" w:eastAsia="宋体" w:hAnsi="宋体" w:cs="宋体"/>
+          <w:color w:val="A9B7C6"/>
+          <w:kern w:val="0"/>
+          <w:szCs w:val="21"/>
+        </w:rPr>
+      </w:pPr>
+      <w:r>
+        <w:rPr>
+          <w:rFonts w:ascii="宋体" w:eastAsia="宋体" w:hAnsi="宋体" w:cs="宋体" w:hint="eastAsia"/>
+          <w:color w:val="A9B7C6"/>
+          <w:kern w:val="0"/>
+          <w:szCs w:val="21"/>
+        </w:rPr>
+        <w:t>dict1 = {</w:t>
+      </w:r>
+      <w:r>
+        <w:rPr>
+          <w:rFonts w:ascii="宋体" w:eastAsia="宋体" w:hAnsi="宋体" w:cs="宋体" w:hint="eastAsia"/>
+          <w:color w:val="6A8759"/>
+          <w:kern w:val="0"/>
+          <w:szCs w:val="21"/>
+        </w:rPr>
+        <w:t>"school"</w:t>
+      </w:r>
+      <w:r>
+        <w:rPr>
+          <w:rFonts w:ascii="宋体" w:eastAsia="宋体" w:hAnsi="宋体" w:cs="宋体" w:hint="eastAsia"/>
+          <w:color w:val="A9B7C6"/>
+          <w:kern w:val="0"/>
+          <w:szCs w:val="21"/>
+        </w:rPr>
+        <w:t>:</w:t>
+      </w:r>
+      <w:r>
+        <w:rPr>
+          <w:rFonts w:ascii="宋体" w:eastAsia="宋体" w:hAnsi="宋体" w:cs="宋体" w:hint="eastAsia"/>
+          <w:color w:val="6A8759"/>
+          <w:kern w:val="0"/>
+          <w:szCs w:val="21"/>
+        </w:rPr>
+        <w:t>"</w:t>
+      </w:r>
+      <w:proofErr w:type="spellStart"/>
+      <w:r>
+        <w:rPr>
+          <w:rFonts w:ascii="宋体" w:eastAsia="宋体" w:hAnsi="宋体" w:cs="宋体" w:hint="eastAsia"/>
+          <w:color w:val="6A8759"/>
+          <w:kern w:val="0"/>
+          <w:szCs w:val="21"/>
+        </w:rPr>
+        <w:t>lebo</w:t>
+      </w:r>
+      <w:proofErr w:type="spellEnd"/>
+      <w:r>
+        <w:rPr>
+          <w:rFonts w:ascii="宋体" w:eastAsia="宋体" w:hAnsi="宋体" w:cs="宋体" w:hint="eastAsia"/>
+          <w:color w:val="6A8759"/>
+          <w:kern w:val="0"/>
+          <w:szCs w:val="21"/>
+        </w:rPr>
+        <w:t>"</w:t>
+      </w:r>
+      <w:r>
+        <w:rPr>
+          <w:rFonts w:ascii="宋体" w:eastAsia="宋体" w:hAnsi="宋体" w:cs="宋体" w:hint="eastAsia"/>
+          <w:color w:val="CC7832"/>
+          <w:kern w:val="0"/>
+          <w:szCs w:val="21"/>
+        </w:rPr>
+        <w:t xml:space="preserve">, </w:t>
+      </w:r>
+      <w:r>
+        <w:rPr>
+          <w:rFonts w:ascii="宋体" w:eastAsia="宋体" w:hAnsi="宋体" w:cs="宋体" w:hint="eastAsia"/>
+          <w:color w:val="6A8759"/>
+          <w:kern w:val="0"/>
+          <w:szCs w:val="21"/>
+        </w:rPr>
+        <w:t>"data"</w:t>
+      </w:r>
+      <w:r>
+        <w:rPr>
+          <w:rFonts w:ascii="宋体" w:eastAsia="宋体" w:hAnsi="宋体" w:cs="宋体" w:hint="eastAsia"/>
+          <w:color w:val="A9B7C6"/>
+          <w:kern w:val="0"/>
+          <w:szCs w:val="21"/>
+        </w:rPr>
+        <w:t>:</w:t>
+      </w:r>
+      <w:r>
+        <w:rPr>
+          <w:rFonts w:ascii="宋体" w:eastAsia="宋体" w:hAnsi="宋体" w:cs="宋体" w:hint="eastAsia"/>
+          <w:color w:val="6897BB"/>
+          <w:kern w:val="0"/>
+          <w:szCs w:val="21"/>
+        </w:rPr>
+        <w:t>2018</w:t>
+      </w:r>
+      <w:r>
+        <w:rPr>
+          <w:rFonts w:ascii="宋体" w:eastAsia="宋体" w:hAnsi="宋体" w:cs="宋体" w:hint="eastAsia"/>
+          <w:color w:val="CC7832"/>
+          <w:kern w:val="0"/>
+          <w:szCs w:val="21"/>
+        </w:rPr>
+        <w:t xml:space="preserve">, </w:t>
+      </w:r>
+      <w:r>
+        <w:rPr>
+          <w:rFonts w:ascii="宋体" w:eastAsia="宋体" w:hAnsi="宋体" w:cs="宋体" w:hint="eastAsia"/>
+          <w:color w:val="6A8759"/>
+          <w:kern w:val="0"/>
+          <w:szCs w:val="21"/>
+        </w:rPr>
+        <w:t>"address"</w:t>
+      </w:r>
+      <w:r>
+        <w:rPr>
+          <w:rFonts w:ascii="宋体" w:eastAsia="宋体" w:hAnsi="宋体" w:cs="宋体" w:hint="eastAsia"/>
+          <w:color w:val="A9B7C6"/>
+          <w:kern w:val="0"/>
+          <w:szCs w:val="21"/>
+        </w:rPr>
+        <w:t>:</w:t>
+      </w:r>
+      <w:r>
+        <w:rPr>
+          <w:rFonts w:ascii="宋体" w:eastAsia="宋体" w:hAnsi="宋体" w:cs="宋体" w:hint="eastAsia"/>
+          <w:color w:val="6A8759"/>
+          <w:kern w:val="0"/>
+          <w:szCs w:val="21"/>
+        </w:rPr>
+        <w:t>"</w:t>
+      </w:r>
+      <w:proofErr w:type="spellStart"/>
+      <w:r>
+        <w:rPr>
+          <w:rFonts w:ascii="宋体" w:eastAsia="宋体" w:hAnsi="宋体" w:cs="宋体" w:hint="eastAsia"/>
+          <w:color w:val="6A8759"/>
+          <w:kern w:val="0"/>
+          <w:szCs w:val="21"/>
+        </w:rPr>
+        <w:t>beijing</w:t>
+      </w:r>
+      <w:proofErr w:type="spellEnd"/>
+      <w:r>
+        <w:rPr>
+          <w:rFonts w:ascii="宋体" w:eastAsia="宋体" w:hAnsi="宋体" w:cs="宋体" w:hint="eastAsia"/>
+          <w:color w:val="6A8759"/>
+          <w:kern w:val="0"/>
+          <w:szCs w:val="21"/>
+        </w:rPr>
+        <w:t>"</w:t>
+      </w:r>
+      <w:r>
+        <w:rPr>
+          <w:rFonts w:ascii="宋体" w:eastAsia="宋体" w:hAnsi="宋体" w:cs="宋体" w:hint="eastAsia"/>
+          <w:color w:val="A9B7C6"/>
+          <w:kern w:val="0"/>
+          <w:szCs w:val="21"/>
+        </w:rPr>
+        <w:t>}</w:t>
+      </w:r>
+      <w:r>
+        <w:rPr>
+          <w:rFonts w:ascii="宋体" w:eastAsia="宋体" w:hAnsi="宋体" w:cs="宋体" w:hint="eastAsia"/>
+          <w:color w:val="A9B7C6"/>
+          <w:kern w:val="0"/>
+          <w:szCs w:val="21"/>
+        </w:rPr>
+        <w:br/>
+      </w:r>
+      <w:proofErr w:type="spellStart"/>
+      <w:r>
+        <w:rPr>
+          <w:rFonts w:ascii="宋体" w:eastAsia="宋体" w:hAnsi="宋体" w:cs="宋体" w:hint="eastAsia"/>
+          <w:color w:val="CC7832"/>
+          <w:kern w:val="0"/>
+          <w:szCs w:val="21"/>
+        </w:rPr>
+        <w:t xml:space="preserve">for </w:t>
+      </w:r>
+      <w:r>
+        <w:rPr>
+          <w:rFonts w:ascii="宋体" w:eastAsia="宋体" w:hAnsi="宋体" w:cs="宋体" w:hint="eastAsia"/>
+          <w:color w:val="A9B7C6"/>
+          <w:kern w:val="0"/>
+          <w:szCs w:val="21"/>
+        </w:rPr>
+        <w:t>k</w:t>
+      </w:r>
+      <w:proofErr w:type="spellEnd"/>
+      <w:r>
+        <w:rPr>
+          <w:rFonts w:ascii="宋体" w:eastAsia="宋体" w:hAnsi="宋体" w:cs="宋体" w:hint="eastAsia"/>
+          <w:color w:val="CC7832"/>
+          <w:kern w:val="0"/>
+          <w:szCs w:val="21"/>
+        </w:rPr>
+        <w:t>,</w:t>
+      </w:r>
+      <w:r>
+        <w:rPr>
+          <w:rFonts w:ascii="宋体" w:eastAsia="宋体" w:hAnsi="宋体" w:cs="宋体" w:hint="eastAsia"/>
+          <w:color w:val="A9B7C6"/>
+          <w:kern w:val="0"/>
+          <w:szCs w:val="21"/>
+        </w:rPr>
+        <w:t xml:space="preserve">v </w:t>
+      </w:r>
+      <w:r>
+        <w:rPr>
+          <w:rFonts w:ascii="宋体" w:eastAsia="宋体" w:hAnsi="宋体" w:cs="宋体" w:hint="eastAsia"/>
+          <w:color w:val="CC7832"/>
+          <w:kern w:val="0"/>
+          <w:szCs w:val="21"/>
+        </w:rPr>
+        <w:t xml:space="preserve">in </w:t>
+      </w:r>
+      <w:r>
+        <w:rPr>
+          <w:rFonts w:ascii="宋体" w:eastAsia="宋体" w:hAnsi="宋体" w:cs="宋体" w:hint="eastAsia"/>
+          <w:color w:val="A9B7C6"/>
+          <w:kern w:val="0"/>
+          <w:szCs w:val="21"/>
+        </w:rPr>
+        <w:t>dict1.items():</w:t>
+      </w:r>
+      <w:r>
+        <w:rPr>
+          <w:rFonts w:ascii="宋体" w:eastAsia="宋体" w:hAnsi="宋体" w:cs="宋体" w:hint="eastAsia"/>
+          <w:color w:val="A9B7C6"/>
+          <w:kern w:val="0"/>
+          <w:szCs w:val="21"/>
+        </w:rPr>
+        <w:br/>
+        <w:t xml:space="preserve">    </w:t>
+      </w:r>
+      <w:r>
+        <w:rPr>
+          <w:rFonts w:ascii="宋体" w:eastAsia="宋体" w:hAnsi="宋体" w:cs="宋体" w:hint="eastAsia"/>
+          <w:color w:val="CC7832"/>
+          <w:kern w:val="0"/>
+          <w:szCs w:val="21"/>
+        </w:rPr>
+        <w:t>if</w:t>
+      </w:r>
+      <w:r>
+        <w:rPr>
+          <w:rFonts w:ascii="宋体" w:eastAsia="宋体" w:hAnsi="宋体" w:cs="宋体" w:hint="eastAsia"/>
+          <w:color w:val="A9B7C6"/>
+          <w:kern w:val="0"/>
+          <w:szCs w:val="21"/>
+        </w:rPr>
+        <w:t xml:space="preserve">(v == </w:t>
+      </w:r>
+      <w:r>
+        <w:rPr>
+          <w:rFonts w:ascii="宋体" w:eastAsia="宋体" w:hAnsi="宋体" w:cs="宋体" w:hint="eastAsia"/>
+          <w:color w:val="6A8759"/>
+          <w:kern w:val="0"/>
+          <w:szCs w:val="21"/>
+        </w:rPr>
+        <w:t>"</w:t>
+      </w:r>
+      <w:proofErr w:type="spellStart"/>
+      <w:r>
+        <w:rPr>
+          <w:rFonts w:ascii="宋体" w:eastAsia="宋体" w:hAnsi="宋体" w:cs="宋体" w:hint="eastAsia"/>
+          <w:color w:val="6A8759"/>
+          <w:kern w:val="0"/>
+          <w:szCs w:val="21"/>
+        </w:rPr>
+        <w:t>lebo</w:t>
+      </w:r>
+      <w:proofErr w:type="spellEnd"/>
+      <w:r>
+        <w:rPr>
+          <w:rFonts w:ascii="宋体" w:eastAsia="宋体" w:hAnsi="宋体" w:cs="宋体" w:hint="eastAsia"/>
+          <w:color w:val="6A8759"/>
+          <w:kern w:val="0"/>
+          <w:szCs w:val="21"/>
+        </w:rPr>
+        <w:t>"</w:t>
+      </w:r>
+      <w:r>
+        <w:rPr>
+          <w:rFonts w:ascii="宋体" w:eastAsia="宋体" w:hAnsi="宋体" w:cs="宋体" w:hint="eastAsia"/>
+          <w:color w:val="A9B7C6"/>
+          <w:kern w:val="0"/>
+          <w:szCs w:val="21"/>
+        </w:rPr>
+        <w:t>):</w:t>
+      </w:r>
+      <w:r>
+        <w:rPr>
+          <w:rFonts w:ascii="宋体" w:eastAsia="宋体" w:hAnsi="宋体" w:cs="宋体" w:hint="eastAsia"/>
+          <w:color w:val="A9B7C6"/>
+          <w:kern w:val="0"/>
+          <w:szCs w:val="21"/>
+        </w:rPr>
+        <w:br/>
+        <w:t xml:space="preserve">        </w:t>
+      </w:r>
+      <w:r>
+        <w:rPr>
+          <w:rFonts w:ascii="宋体" w:eastAsia="宋体" w:hAnsi="宋体" w:cs="宋体" w:hint="eastAsia"/>
+          <w:color w:val="8888C6"/>
+          <w:kern w:val="0"/>
+          <w:szCs w:val="21"/>
+        </w:rPr>
+        <w:t>print</w:t>
+      </w:r>
+      <w:r>
+        <w:rPr>
+          <w:rFonts w:ascii="宋体" w:eastAsia="宋体" w:hAnsi="宋体" w:cs="宋体" w:hint="eastAsia"/>
+          <w:color w:val="A9B7C6"/>
+          <w:kern w:val="0"/>
+          <w:szCs w:val="21"/>
+        </w:rPr>
+        <w:t>(k)</w:t>
+      </w:r>
+    </w:p>
+    <w:p>
+      <w:pPr>
         <w:rPr>
           <w:rFonts w:ascii="Helvetica" w:eastAsia="宋体" w:hAnsi="Helvetica" w:cs="Helvetica"/>
           <w:color w:val="333333"/>
@@ -3000,58 +4507,8 @@
         <w:rPr>
           <w:rFonts w:hint="eastAsia"/>
         </w:rPr>
-        <w:t>dict1 = {"school":"lebo","age":20}</w:t>
-      </w:r>
-      <w:r>
-        <w:rPr>
-          <w:rFonts w:hint="eastAsia"/>
-        </w:rPr>
-        <w:br/>
-      </w:r>
-      <w:proofErr w:type="spellStart"/>
-      <w:r>
-        <w:rPr>
-          <w:rFonts w:hint="eastAsia"/>
-        </w:rPr>
-        <w:t>for k</w:t>
-      </w:r>
-      <w:proofErr w:type="spellEnd"/>
-      <w:r>
-        <w:rPr>
-          <w:rFonts w:hint="eastAsia"/>
-        </w:rPr>
-        <w:t>,v in dict1.items():</w:t>
-      </w:r>
-      <w:r>
-        <w:rPr>
-          <w:rFonts w:hint="eastAsia"/>
-        </w:rPr>
-        <w:br/>
-        <w:t xml:space="preserve">    if (v == "</w:t>
-      </w:r>
-      <w:proofErr w:type="spellStart"/>
-      <w:r>
-        <w:rPr>
-          <w:rFonts w:hint="eastAsia"/>
-        </w:rPr>
-        <w:t>lebo</w:t>
-      </w:r>
-      <w:proofErr w:type="spellEnd"/>
-      <w:r>
-        <w:rPr>
-          <w:rFonts w:hint="eastAsia"/>
-        </w:rPr>
-        <w:t>"):</w:t>
-      </w:r>
-      <w:r>
-        <w:rPr>
-          <w:rFonts w:hint="eastAsia"/>
-        </w:rPr>
-        <w:br/>
-        <w:t xml:space="preserve">        print(k)</w:t>
-      </w:r>
-      <w:bookmarkStart w:id="0" w:name="_GoBack"/>
-      <w:bookmarkEnd w:id="0"/>
+        <w:t>)</w:t>
+      </w:r>
     </w:p>
     <w:p>
       <w:pPr>
@@ -3180,6 +4637,484 @@
     </w:p>
     <w:p>
       <w:pPr>
+        <w:widowControl/>
+        <w:shd w:val="clear" w:color="auto" w:fill="2B2B2B"/>
+        <w:tabs>
+          <w:tab w:val="left" w:pos="916"/>
+          <w:tab w:val="left" w:pos="1832"/>
+          <w:tab w:val="left" w:pos="2748"/>
+          <w:tab w:val="left" w:pos="3664"/>
+          <w:tab w:val="left" w:pos="4580"/>
+          <w:tab w:val="left" w:pos="5496"/>
+          <w:tab w:val="left" w:pos="6412"/>
+          <w:tab w:val="left" w:pos="7328"/>
+          <w:tab w:val="left" w:pos="8244"/>
+          <w:tab w:val="left" w:pos="9160"/>
+          <w:tab w:val="left" w:pos="10076"/>
+          <w:tab w:val="left" w:pos="10992"/>
+          <w:tab w:val="left" w:pos="11908"/>
+          <w:tab w:val="left" w:pos="12824"/>
+          <w:tab w:val="left" w:pos="13740"/>
+          <w:tab w:val="left" w:pos="14656"/>
+        </w:tabs>
+        <w:jc w:val="left"/>
+        <w:rPr>
+          <w:rFonts w:ascii="宋体" w:eastAsia="宋体" w:hAnsi="宋体" w:cs="宋体"/>
+          <w:color w:val="A9B7C6"/>
+          <w:kern w:val="0"/>
+          <w:szCs w:val="21"/>
+        </w:rPr>
+      </w:pPr>
+      <w:proofErr w:type="spellStart"/>
+      <w:r>
+        <w:rPr>
+          <w:rFonts w:ascii="宋体" w:eastAsia="宋体" w:hAnsi="宋体" w:cs="宋体" w:hint="eastAsia"/>
+          <w:color w:val="A9B7C6"/>
+          <w:kern w:val="0"/>
+          <w:szCs w:val="21"/>
+        </w:rPr>
+        <w:t>num</w:t>
+      </w:r>
+      <w:proofErr w:type="spellEnd"/>
+      <w:r>
+        <w:rPr>
+          <w:rFonts w:ascii="宋体" w:eastAsia="宋体" w:hAnsi="宋体" w:cs="宋体" w:hint="eastAsia"/>
+          <w:color w:val="A9B7C6"/>
+          <w:kern w:val="0"/>
+          <w:szCs w:val="21"/>
+        </w:rPr>
+        <w:t xml:space="preserve"> = [</w:t>
+      </w:r>
+      <w:r>
+        <w:rPr>
+          <w:rFonts w:ascii="宋体" w:eastAsia="宋体" w:hAnsi="宋体" w:cs="宋体" w:hint="eastAsia"/>
+          <w:color w:val="6897BB"/>
+          <w:kern w:val="0"/>
+          <w:szCs w:val="21"/>
+        </w:rPr>
+        <w:t>0</w:t>
+      </w:r>
+      <w:r>
+        <w:rPr>
+          <w:rFonts w:ascii="宋体" w:eastAsia="宋体" w:hAnsi="宋体" w:cs="宋体" w:hint="eastAsia"/>
+          <w:color w:val="CC7832"/>
+          <w:kern w:val="0"/>
+          <w:szCs w:val="21"/>
+        </w:rPr>
+        <w:t>,</w:t>
+      </w:r>
+      <w:r>
+        <w:rPr>
+          <w:rFonts w:ascii="宋体" w:eastAsia="宋体" w:hAnsi="宋体" w:cs="宋体" w:hint="eastAsia"/>
+          <w:color w:val="6897BB"/>
+          <w:kern w:val="0"/>
+          <w:szCs w:val="21"/>
+        </w:rPr>
+        <w:t>1</w:t>
+      </w:r>
+      <w:r>
+        <w:rPr>
+          <w:rFonts w:ascii="宋体" w:eastAsia="宋体" w:hAnsi="宋体" w:cs="宋体" w:hint="eastAsia"/>
+          <w:color w:val="CC7832"/>
+          <w:kern w:val="0"/>
+          <w:szCs w:val="21"/>
+        </w:rPr>
+        <w:t>,</w:t>
+      </w:r>
+      <w:r>
+        <w:rPr>
+          <w:rFonts w:ascii="宋体" w:eastAsia="宋体" w:hAnsi="宋体" w:cs="宋体" w:hint="eastAsia"/>
+          <w:color w:val="6897BB"/>
+          <w:kern w:val="0"/>
+          <w:szCs w:val="21"/>
+        </w:rPr>
+        <w:t>2</w:t>
+      </w:r>
+      <w:r>
+        <w:rPr>
+          <w:rFonts w:ascii="宋体" w:eastAsia="宋体" w:hAnsi="宋体" w:cs="宋体" w:hint="eastAsia"/>
+          <w:color w:val="CC7832"/>
+          <w:kern w:val="0"/>
+          <w:szCs w:val="21"/>
+        </w:rPr>
+        <w:t>,</w:t>
+      </w:r>
+      <w:r>
+        <w:rPr>
+          <w:rFonts w:ascii="宋体" w:eastAsia="宋体" w:hAnsi="宋体" w:cs="宋体" w:hint="eastAsia"/>
+          <w:color w:val="6897BB"/>
+          <w:kern w:val="0"/>
+          <w:szCs w:val="21"/>
+        </w:rPr>
+        <w:t>3</w:t>
+      </w:r>
+      <w:r>
+        <w:rPr>
+          <w:rFonts w:ascii="宋体" w:eastAsia="宋体" w:hAnsi="宋体" w:cs="宋体" w:hint="eastAsia"/>
+          <w:color w:val="CC7832"/>
+          <w:kern w:val="0"/>
+          <w:szCs w:val="21"/>
+        </w:rPr>
+        <w:t>,</w:t>
+      </w:r>
+      <w:r>
+        <w:rPr>
+          <w:rFonts w:ascii="宋体" w:eastAsia="宋体" w:hAnsi="宋体" w:cs="宋体" w:hint="eastAsia"/>
+          <w:color w:val="6897BB"/>
+          <w:kern w:val="0"/>
+          <w:szCs w:val="21"/>
+        </w:rPr>
+        <w:t>4</w:t>
+      </w:r>
+      <w:r>
+        <w:rPr>
+          <w:rFonts w:ascii="宋体" w:eastAsia="宋体" w:hAnsi="宋体" w:cs="宋体" w:hint="eastAsia"/>
+          <w:color w:val="CC7832"/>
+          <w:kern w:val="0"/>
+          <w:szCs w:val="21"/>
+        </w:rPr>
+        <w:t>,</w:t>
+      </w:r>
+      <w:r>
+        <w:rPr>
+          <w:rFonts w:ascii="宋体" w:eastAsia="宋体" w:hAnsi="宋体" w:cs="宋体" w:hint="eastAsia"/>
+          <w:color w:val="6897BB"/>
+          <w:kern w:val="0"/>
+          <w:szCs w:val="21"/>
+        </w:rPr>
+        <w:t>5</w:t>
+      </w:r>
+      <w:r>
+        <w:rPr>
+          <w:rFonts w:ascii="宋体" w:eastAsia="宋体" w:hAnsi="宋体" w:cs="宋体" w:hint="eastAsia"/>
+          <w:color w:val="CC7832"/>
+          <w:kern w:val="0"/>
+          <w:szCs w:val="21"/>
+        </w:rPr>
+        <w:t>,</w:t>
+      </w:r>
+      <w:r>
+        <w:rPr>
+          <w:rFonts w:ascii="宋体" w:eastAsia="宋体" w:hAnsi="宋体" w:cs="宋体" w:hint="eastAsia"/>
+          <w:color w:val="6897BB"/>
+          <w:kern w:val="0"/>
+          <w:szCs w:val="21"/>
+        </w:rPr>
+        <w:t>6</w:t>
+      </w:r>
+      <w:r>
+        <w:rPr>
+          <w:rFonts w:ascii="宋体" w:eastAsia="宋体" w:hAnsi="宋体" w:cs="宋体" w:hint="eastAsia"/>
+          <w:color w:val="CC7832"/>
+          <w:kern w:val="0"/>
+          <w:szCs w:val="21"/>
+        </w:rPr>
+        <w:t>,</w:t>
+      </w:r>
+      <w:r>
+        <w:rPr>
+          <w:rFonts w:ascii="宋体" w:eastAsia="宋体" w:hAnsi="宋体" w:cs="宋体" w:hint="eastAsia"/>
+          <w:color w:val="6897BB"/>
+          <w:kern w:val="0"/>
+          <w:szCs w:val="21"/>
+        </w:rPr>
+        <w:t>7</w:t>
+      </w:r>
+      <w:r>
+        <w:rPr>
+          <w:rFonts w:ascii="宋体" w:eastAsia="宋体" w:hAnsi="宋体" w:cs="宋体" w:hint="eastAsia"/>
+          <w:color w:val="CC7832"/>
+          <w:kern w:val="0"/>
+          <w:szCs w:val="21"/>
+        </w:rPr>
+        <w:t>,</w:t>
+      </w:r>
+      <w:r>
+        <w:rPr>
+          <w:rFonts w:ascii="宋体" w:eastAsia="宋体" w:hAnsi="宋体" w:cs="宋体" w:hint="eastAsia"/>
+          <w:color w:val="6897BB"/>
+          <w:kern w:val="0"/>
+          <w:szCs w:val="21"/>
+        </w:rPr>
+        <w:t>8</w:t>
+      </w:r>
+      <w:r>
+        <w:rPr>
+          <w:rFonts w:ascii="宋体" w:eastAsia="宋体" w:hAnsi="宋体" w:cs="宋体" w:hint="eastAsia"/>
+          <w:color w:val="CC7832"/>
+          <w:kern w:val="0"/>
+          <w:szCs w:val="21"/>
+        </w:rPr>
+        <w:t>,</w:t>
+      </w:r>
+      <w:r>
+        <w:rPr>
+          <w:rFonts w:ascii="宋体" w:eastAsia="宋体" w:hAnsi="宋体" w:cs="宋体" w:hint="eastAsia"/>
+          <w:color w:val="6897BB"/>
+          <w:kern w:val="0"/>
+          <w:szCs w:val="21"/>
+        </w:rPr>
+        <w:t>9</w:t>
+      </w:r>
+      <w:r>
+        <w:rPr>
+          <w:rFonts w:ascii="宋体" w:eastAsia="宋体" w:hAnsi="宋体" w:cs="宋体" w:hint="eastAsia"/>
+          <w:color w:val="A9B7C6"/>
+          <w:kern w:val="0"/>
+          <w:szCs w:val="21"/>
+        </w:rPr>
+        <w:t>]</w:t>
+      </w:r>
+      <w:r>
+        <w:rPr>
+          <w:rFonts w:ascii="宋体" w:eastAsia="宋体" w:hAnsi="宋体" w:cs="宋体" w:hint="eastAsia"/>
+          <w:color w:val="A9B7C6"/>
+          <w:kern w:val="0"/>
+          <w:szCs w:val="21"/>
+        </w:rPr>
+        <w:br/>
+      </w:r>
+      <w:proofErr w:type="spellStart"/>
+      <w:r>
+        <w:rPr>
+          <w:rFonts w:ascii="宋体" w:eastAsia="宋体" w:hAnsi="宋体" w:cs="宋体" w:hint="eastAsia"/>
+          <w:color w:val="A9B7C6"/>
+          <w:kern w:val="0"/>
+          <w:szCs w:val="21"/>
+        </w:rPr>
+        <w:t>num.reverse</w:t>
+      </w:r>
+      <w:proofErr w:type="spellEnd"/>
+      <w:r>
+        <w:rPr>
+          <w:rFonts w:ascii="宋体" w:eastAsia="宋体" w:hAnsi="宋体" w:cs="宋体" w:hint="eastAsia"/>
+          <w:color w:val="A9B7C6"/>
+          <w:kern w:val="0"/>
+          <w:szCs w:val="21"/>
+        </w:rPr>
+        <w:t>()</w:t>
+      </w:r>
+      <w:r>
+        <w:rPr>
+          <w:rFonts w:ascii="宋体" w:eastAsia="宋体" w:hAnsi="宋体" w:cs="宋体" w:hint="eastAsia"/>
+          <w:color w:val="A9B7C6"/>
+          <w:kern w:val="0"/>
+          <w:szCs w:val="21"/>
+        </w:rPr>
+        <w:br/>
+        <w:t xml:space="preserve">sum  = </w:t>
+      </w:r>
+      <w:r>
+        <w:rPr>
+          <w:rFonts w:ascii="宋体" w:eastAsia="宋体" w:hAnsi="宋体" w:cs="宋体" w:hint="eastAsia"/>
+          <w:color w:val="6897BB"/>
+          <w:kern w:val="0"/>
+          <w:szCs w:val="21"/>
+        </w:rPr>
+        <w:t>0</w:t>
+      </w:r>
+      <w:r>
+        <w:rPr>
+          <w:rFonts w:ascii="宋体" w:eastAsia="宋体" w:hAnsi="宋体" w:cs="宋体" w:hint="eastAsia"/>
+          <w:color w:val="6897BB"/>
+          <w:kern w:val="0"/>
+          <w:szCs w:val="21"/>
+        </w:rPr>
+        <w:br/>
+      </w:r>
+      <w:r>
+        <w:rPr>
+          <w:rFonts w:ascii="宋体" w:eastAsia="宋体" w:hAnsi="宋体" w:cs="宋体" w:hint="eastAsia"/>
+          <w:color w:val="CC7832"/>
+          <w:kern w:val="0"/>
+          <w:szCs w:val="21"/>
+        </w:rPr>
+        <w:t xml:space="preserve">for </w:t>
+      </w:r>
+      <w:proofErr w:type="spellStart"/>
+      <w:r>
+        <w:rPr>
+          <w:rFonts w:ascii="宋体" w:eastAsia="宋体" w:hAnsi="宋体" w:cs="宋体" w:hint="eastAsia"/>
+          <w:color w:val="A9B7C6"/>
+          <w:kern w:val="0"/>
+          <w:szCs w:val="21"/>
+        </w:rPr>
+        <w:t>i</w:t>
+      </w:r>
+      <w:proofErr w:type="spellEnd"/>
+      <w:r>
+        <w:rPr>
+          <w:rFonts w:ascii="宋体" w:eastAsia="宋体" w:hAnsi="宋体" w:cs="宋体" w:hint="eastAsia"/>
+          <w:color w:val="A9B7C6"/>
+          <w:kern w:val="0"/>
+          <w:szCs w:val="21"/>
+        </w:rPr>
+        <w:t xml:space="preserve"> </w:t>
+      </w:r>
+      <w:r>
+        <w:rPr>
+          <w:rFonts w:ascii="宋体" w:eastAsia="宋体" w:hAnsi="宋体" w:cs="宋体" w:hint="eastAsia"/>
+          <w:color w:val="CC7832"/>
+          <w:kern w:val="0"/>
+          <w:szCs w:val="21"/>
+        </w:rPr>
+        <w:t xml:space="preserve">in </w:t>
+      </w:r>
+      <w:proofErr w:type="spellStart"/>
+      <w:r>
+        <w:rPr>
+          <w:rFonts w:ascii="宋体" w:eastAsia="宋体" w:hAnsi="宋体" w:cs="宋体" w:hint="eastAsia"/>
+          <w:color w:val="A9B7C6"/>
+          <w:kern w:val="0"/>
+          <w:szCs w:val="21"/>
+        </w:rPr>
+        <w:t>num</w:t>
+      </w:r>
+      <w:proofErr w:type="spellEnd"/>
+      <w:r>
+        <w:rPr>
+          <w:rFonts w:ascii="宋体" w:eastAsia="宋体" w:hAnsi="宋体" w:cs="宋体" w:hint="eastAsia"/>
+          <w:color w:val="A9B7C6"/>
+          <w:kern w:val="0"/>
+          <w:szCs w:val="21"/>
+        </w:rPr>
+        <w:t>:</w:t>
+      </w:r>
+      <w:r>
+        <w:rPr>
+          <w:rFonts w:ascii="宋体" w:eastAsia="宋体" w:hAnsi="宋体" w:cs="宋体" w:hint="eastAsia"/>
+          <w:color w:val="A9B7C6"/>
+          <w:kern w:val="0"/>
+          <w:szCs w:val="21"/>
+        </w:rPr>
+        <w:br/>
+        <w:t xml:space="preserve">    </w:t>
+      </w:r>
+      <w:r>
+        <w:rPr>
+          <w:rFonts w:ascii="宋体" w:eastAsia="宋体" w:hAnsi="宋体" w:cs="宋体" w:hint="eastAsia"/>
+          <w:color w:val="CC7832"/>
+          <w:kern w:val="0"/>
+          <w:szCs w:val="21"/>
+        </w:rPr>
+        <w:t>if</w:t>
+      </w:r>
+      <w:r>
+        <w:rPr>
+          <w:rFonts w:ascii="宋体" w:eastAsia="宋体" w:hAnsi="宋体" w:cs="宋体" w:hint="eastAsia"/>
+          <w:color w:val="A9B7C6"/>
+          <w:kern w:val="0"/>
+          <w:szCs w:val="21"/>
+        </w:rPr>
+        <w:t>(</w:t>
+      </w:r>
+      <w:proofErr w:type="spellStart"/>
+      <w:r>
+        <w:rPr>
+          <w:rFonts w:ascii="宋体" w:eastAsia="宋体" w:hAnsi="宋体" w:cs="宋体" w:hint="eastAsia"/>
+          <w:color w:val="A9B7C6"/>
+          <w:kern w:val="0"/>
+          <w:szCs w:val="21"/>
+        </w:rPr>
+        <w:t>i</w:t>
+      </w:r>
+      <w:proofErr w:type="spellEnd"/>
+      <w:r>
+        <w:rPr>
+          <w:rFonts w:ascii="宋体" w:eastAsia="宋体" w:hAnsi="宋体" w:cs="宋体" w:hint="eastAsia"/>
+          <w:color w:val="A9B7C6"/>
+          <w:kern w:val="0"/>
+          <w:szCs w:val="21"/>
+        </w:rPr>
+        <w:t xml:space="preserve"> % </w:t>
+      </w:r>
+      <w:r>
+        <w:rPr>
+          <w:rFonts w:ascii="宋体" w:eastAsia="宋体" w:hAnsi="宋体" w:cs="宋体" w:hint="eastAsia"/>
+          <w:color w:val="6897BB"/>
+          <w:kern w:val="0"/>
+          <w:szCs w:val="21"/>
+        </w:rPr>
+        <w:t xml:space="preserve">2 </w:t>
+      </w:r>
+      <w:r>
+        <w:rPr>
+          <w:rFonts w:ascii="宋体" w:eastAsia="宋体" w:hAnsi="宋体" w:cs="宋体" w:hint="eastAsia"/>
+          <w:color w:val="A9B7C6"/>
+          <w:kern w:val="0"/>
+          <w:szCs w:val="21"/>
+        </w:rPr>
+        <w:t>==</w:t>
+      </w:r>
+      <w:r>
+        <w:rPr>
+          <w:rFonts w:ascii="宋体" w:eastAsia="宋体" w:hAnsi="宋体" w:cs="宋体" w:hint="eastAsia"/>
+          <w:color w:val="6897BB"/>
+          <w:kern w:val="0"/>
+          <w:szCs w:val="21"/>
+        </w:rPr>
+        <w:t>0</w:t>
+      </w:r>
+      <w:r>
+        <w:rPr>
+          <w:rFonts w:ascii="宋体" w:eastAsia="宋体" w:hAnsi="宋体" w:cs="宋体" w:hint="eastAsia"/>
+          <w:color w:val="A9B7C6"/>
+          <w:kern w:val="0"/>
+          <w:szCs w:val="21"/>
+        </w:rPr>
+        <w:t>):</w:t>
+      </w:r>
+      <w:r>
+        <w:rPr>
+          <w:rFonts w:ascii="宋体" w:eastAsia="宋体" w:hAnsi="宋体" w:cs="宋体" w:hint="eastAsia"/>
+          <w:color w:val="A9B7C6"/>
+          <w:kern w:val="0"/>
+          <w:szCs w:val="21"/>
+        </w:rPr>
+        <w:br/>
+        <w:t xml:space="preserve">        sum += </w:t>
+      </w:r>
+      <w:proofErr w:type="spellStart"/>
+      <w:r>
+        <w:rPr>
+          <w:rFonts w:ascii="宋体" w:eastAsia="宋体" w:hAnsi="宋体" w:cs="宋体" w:hint="eastAsia"/>
+          <w:color w:val="A9B7C6"/>
+          <w:kern w:val="0"/>
+          <w:szCs w:val="21"/>
+        </w:rPr>
+        <w:t>i</w:t>
+      </w:r>
+      <w:proofErr w:type="spellEnd"/>
+      <w:r>
+        <w:rPr>
+          <w:rFonts w:ascii="宋体" w:eastAsia="宋体" w:hAnsi="宋体" w:cs="宋体" w:hint="eastAsia"/>
+          <w:color w:val="A9B7C6"/>
+          <w:kern w:val="0"/>
+          <w:szCs w:val="21"/>
+        </w:rPr>
+        <w:br/>
+      </w:r>
+      <w:r>
+        <w:rPr>
+          <w:rFonts w:ascii="宋体" w:eastAsia="宋体" w:hAnsi="宋体" w:cs="宋体" w:hint="eastAsia"/>
+          <w:color w:val="8888C6"/>
+          <w:kern w:val="0"/>
+          <w:szCs w:val="21"/>
+        </w:rPr>
+        <w:t>print</w:t>
+      </w:r>
+      <w:r>
+        <w:rPr>
+          <w:rFonts w:ascii="宋体" w:eastAsia="宋体" w:hAnsi="宋体" w:cs="宋体" w:hint="eastAsia"/>
+          <w:color w:val="A9B7C6"/>
+          <w:kern w:val="0"/>
+          <w:szCs w:val="21"/>
+        </w:rPr>
+        <w:t>(sum)</w:t>
+      </w:r>
+    </w:p>
+    <w:p>
+      <w:pPr>
         <w:jc w:val="left"/>
         <w:rPr>
           <w:rFonts w:ascii="Consolas" w:eastAsia="宋体" w:hAnsi="Consolas" w:cs="Consolas"/>
@@ -3190,6 +5125,8 @@
           <w:szCs w:val="28"/>
         </w:rPr>
       </w:pPr>
+      <w:bookmarkStart w:id="0" w:name="_GoBack"/>
+      <w:bookmarkEnd w:id="0"/>
     </w:p>
     <w:p>
       <w:pPr>
